--- a/resume/Resume19_software.docx
+++ b/resume/Resume19_software.docx
@@ -209,7 +209,13 @@
                                     <w:t>Programming</w:t>
                                   </w:r>
                                   <w:r>
-                                    <w:t>: C++, Python, Qt5</w:t>
+                                    <w:t xml:space="preserve">: </w:t>
+                                  </w:r>
+                                  <w:r>
+                                    <w:t xml:space="preserve">C, </w:t>
+                                  </w:r>
+                                  <w:r>
+                                    <w:t>C++, Python, Qt5</w:t>
                                   </w:r>
                                 </w:p>
                               </w:tc>
@@ -326,7 +332,11 @@
           </mc:Choice>
           <mc:Fallback>
             <w:pict>
-              <v:shape w14:anchorId="2AB248FA" id="Text Box 15" o:spid="_x0000_s1027" type="#_x0000_t202" style="position:absolute;margin-left:10.2pt;margin-top:105.6pt;width:515.4pt;height:70.8pt;z-index:251669504;visibility:visible;mso-wrap-style:square;mso-width-percent:0;mso-height-percent:0;mso-wrap-distance-left:9pt;mso-wrap-distance-top:0;mso-wrap-distance-right:9pt;mso-wrap-distance-bottom:0;mso-position-horizontal:absolute;mso-position-horizontal-relative:margin;mso-position-vertical:absolute;mso-position-vertical-relative:text;mso-width-percent:0;mso-height-percent:0;mso-width-relative:margin;mso-height-relative:margin;v-text-anchor:top" o:gfxdata="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" filled="f" strokecolor="#cfcdcd [2894]" strokeweight=".25pt">
+              <v:shapetype w14:anchorId="2AB248FA" id="_x0000_t202" coordsize="21600,21600" o:spt="202" path="m,l,21600r21600,l21600,xe">
+                <v:stroke joinstyle="miter"/>
+                <v:path gradientshapeok="t" o:connecttype="rect"/>
+              </v:shapetype>
+              <v:shape id="Text Box 15" o:spid="_x0000_s1027" type="#_x0000_t202" style="position:absolute;margin-left:10.2pt;margin-top:105.6pt;width:515.4pt;height:70.8pt;z-index:251669504;visibility:visible;mso-wrap-style:square;mso-width-percent:0;mso-height-percent:0;mso-wrap-distance-left:9pt;mso-wrap-distance-top:0;mso-wrap-distance-right:9pt;mso-wrap-distance-bottom:0;mso-position-horizontal:absolute;mso-position-horizontal-relative:margin;mso-position-vertical:absolute;mso-position-vertical-relative:text;mso-width-percent:0;mso-height-percent:0;mso-width-relative:margin;mso-height-relative:margin;v-text-anchor:top" o:gfxdata="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" filled="f" strokecolor="#cfcdcd [2894]" strokeweight=".25pt">
                 <v:textbox>
                   <w:txbxContent>
                     <w:p>
@@ -391,7 +401,13 @@
                               <w:t>Programming</w:t>
                             </w:r>
                             <w:r>
-                              <w:t>: C++, Python, Qt5</w:t>
+                              <w:t xml:space="preserve">: </w:t>
+                            </w:r>
+                            <w:r>
+                              <w:t xml:space="preserve">C, </w:t>
+                            </w:r>
+                            <w:r>
+                              <w:t>C++, Python, Qt5</w:t>
                             </w:r>
                           </w:p>
                         </w:tc>
@@ -1297,7 +1313,858 @@
         <mc:AlternateContent>
           <mc:Choice Requires="wps">
             <w:drawing>
-              <wp:anchor distT="0" distB="0" distL="114300" distR="114300" simplePos="0" relativeHeight="251671552" behindDoc="0" locked="0" layoutInCell="1" allowOverlap="1" wp14:anchorId="623507D6" wp14:editId="3C0EBB37">
+              <wp:anchor distT="0" distB="0" distL="114300" distR="114300" simplePos="0" relativeHeight="251670528" behindDoc="0" locked="0" layoutInCell="1" allowOverlap="1" wp14:anchorId="2004653A" wp14:editId="7756CEBF">
+                <wp:simplePos x="0" y="0"/>
+                <wp:positionH relativeFrom="column">
+                  <wp:posOffset>3282043</wp:posOffset>
+                </wp:positionH>
+                <wp:positionV relativeFrom="paragraph">
+                  <wp:posOffset>6078</wp:posOffset>
+                </wp:positionV>
+                <wp:extent cx="3458845" cy="4316186"/>
+                <wp:effectExtent l="0" t="0" r="0" b="0"/>
+                <wp:wrapNone/>
+                <wp:docPr id="16" name="Text Box 16"/>
+                <wp:cNvGraphicFramePr/>
+                <a:graphic xmlns:a="http://schemas.openxmlformats.org/drawingml/2006/main">
+                  <a:graphicData uri="http://schemas.microsoft.com/office/word/2010/wordprocessingShape">
+                    <wps:wsp>
+                      <wps:cNvSpPr txBox="1"/>
+                      <wps:spPr>
+                        <a:xfrm>
+                          <a:off x="0" y="0"/>
+                          <a:ext cx="3458845" cy="4316186"/>
+                        </a:xfrm>
+                        <a:prstGeom prst="rect">
+                          <a:avLst/>
+                        </a:prstGeom>
+                        <a:noFill/>
+                        <a:ln w="6350">
+                          <a:noFill/>
+                        </a:ln>
+                      </wps:spPr>
+                      <wps:txbx>
+                        <w:txbxContent>
+                          <w:p>
+                            <w:pPr>
+                              <w:spacing w:after="40" w:line="240" w:lineRule="auto"/>
+                              <w:rPr>
+                                <w:rFonts w:eastAsia="Yu Mincho"/>
+                                <w:b/>
+                                <w:sz w:val="28"/>
+                                <w:lang w:eastAsia="ja-JP"/>
+                              </w:rPr>
+                            </w:pPr>
+                            <w:r>
+                              <w:rPr>
+                                <w:b/>
+                                <w:sz w:val="28"/>
+                                <w:u w:val="thick"/>
+                              </w:rPr>
+                              <w:t>Exp</w:t>
+                            </w:r>
+                            <w:r>
+                              <w:rPr>
+                                <w:b/>
+                                <w:sz w:val="28"/>
+                              </w:rPr>
+                              <w:t>erience</w:t>
+                            </w:r>
+                            <w:r>
+                              <w:rPr>
+                                <w:b/>
+                                <w:sz w:val="28"/>
+                              </w:rPr>
+                              <w:t xml:space="preserve"> </w:t>
+                            </w:r>
+                            <w:r>
+                              <w:rPr>
+                                <w:rFonts w:eastAsia="Yu Mincho"/>
+                                <w:b/>
+                                <w:sz w:val="28"/>
+                                <w:lang w:eastAsia="ja-JP"/>
+                              </w:rPr>
+                              <w:t>__________________________</w:t>
+                            </w:r>
+                          </w:p>
+                          <w:p>
+                            <w:pPr>
+                              <w:spacing w:after="40" w:line="240" w:lineRule="auto"/>
+                              <w:rPr>
+                                <w:rFonts w:eastAsia="Yu Mincho"/>
+                                <w:i/>
+                                <w:sz w:val="24"/>
+                                <w:lang w:eastAsia="ja-JP"/>
+                              </w:rPr>
+                            </w:pPr>
+                            <w:r>
+                              <w:rPr>
+                                <w:b/>
+                                <w:sz w:val="24"/>
+                              </w:rPr>
+                              <w:t xml:space="preserve"> Ambient Air Data Analyst</w:t>
+                            </w:r>
+                            <w:r>
+                              <w:rPr>
+                                <w:b/>
+                                <w:sz w:val="24"/>
+                              </w:rPr>
+                              <w:br/>
+                              <w:t xml:space="preserve"> </w:t>
+                            </w:r>
+                            <w:r>
+                              <w:rPr>
+                                <w:rFonts w:eastAsia="Yu Mincho"/>
+                                <w:i/>
+                                <w:sz w:val="24"/>
+                                <w:lang w:eastAsia="ja-JP"/>
+                              </w:rPr>
+                              <w:t>Environment and Climate Change Canada</w:t>
+                            </w:r>
+                          </w:p>
+                          <w:p>
+                            <w:r>
+                              <w:t>[Apr 2018 – Sep 2018]</w:t>
+                            </w:r>
+                            <w:r>
+                              <w:br/>
+                            </w:r>
+                            <w:r>
+                              <w:rPr>
+                                <w:rFonts w:eastAsia="Yu Mincho"/>
+                                <w:sz w:val="24"/>
+                                <w:lang w:eastAsia="ja-JP"/>
+                              </w:rPr>
+                              <w:t>Developed c</w:t>
+                            </w:r>
+                            <w:r>
+                              <w:rPr>
+                                <w:rFonts w:eastAsia="Yu Mincho"/>
+                                <w:sz w:val="24"/>
+                                <w:lang w:eastAsia="ja-JP"/>
+                              </w:rPr>
+                              <w:t xml:space="preserve">ustom data analytics software using a combination of R, </w:t>
+                            </w:r>
+                            <w:proofErr w:type="spellStart"/>
+                            <w:r>
+                              <w:rPr>
+                                <w:rFonts w:eastAsia="Yu Mincho"/>
+                                <w:sz w:val="24"/>
+                                <w:lang w:eastAsia="ja-JP"/>
+                              </w:rPr>
+                              <w:t>MatLab</w:t>
+                            </w:r>
+                            <w:proofErr w:type="spellEnd"/>
+                            <w:r>
+                              <w:rPr>
+                                <w:rFonts w:eastAsia="Yu Mincho"/>
+                                <w:sz w:val="24"/>
+                                <w:lang w:eastAsia="ja-JP"/>
+                              </w:rPr>
+                              <w:t xml:space="preserve">, SQL and VBA. </w:t>
+                            </w:r>
+                            <w:r>
+                              <w:rPr>
+                                <w:rFonts w:eastAsia="Yu Mincho"/>
+                                <w:sz w:val="24"/>
+                                <w:lang w:eastAsia="ja-JP"/>
+                              </w:rPr>
+                              <w:t xml:space="preserve">Analyzed and reported on data between 1997 to 2017. </w:t>
+                            </w:r>
+                            <w:r>
+                              <w:rPr>
+                                <w:rFonts w:eastAsia="Yu Mincho"/>
+                                <w:sz w:val="24"/>
+                                <w:lang w:eastAsia="ja-JP"/>
+                              </w:rPr>
+                              <w:t xml:space="preserve">Migrated </w:t>
+                            </w:r>
+                            <w:r>
+                              <w:rPr>
+                                <w:rFonts w:eastAsia="Yu Mincho"/>
+                                <w:sz w:val="24"/>
+                                <w:lang w:eastAsia="ja-JP"/>
+                              </w:rPr>
+                              <w:t>data from MS Excel and MS Access</w:t>
+                            </w:r>
+                            <w:r>
+                              <w:rPr>
+                                <w:rFonts w:eastAsia="Yu Mincho"/>
+                                <w:sz w:val="24"/>
+                                <w:lang w:eastAsia="ja-JP"/>
+                              </w:rPr>
+                              <w:t xml:space="preserve"> database to the NAPS SQL database. Assisted in redesigning the NAPS Web Portal to support real-time data updates and interaction.</w:t>
+                            </w:r>
+                          </w:p>
+                          <w:p>
+                            <w:pPr>
+                              <w:spacing w:after="40" w:line="240" w:lineRule="auto"/>
+                              <w:rPr>
+                                <w:rFonts w:eastAsia="Yu Mincho"/>
+                                <w:b/>
+                                <w:sz w:val="24"/>
+                                <w:lang w:eastAsia="ja-JP"/>
+                              </w:rPr>
+                            </w:pPr>
+                            <w:r>
+                              <w:rPr>
+                                <w:rFonts w:eastAsia="Yu Mincho"/>
+                                <w:b/>
+                                <w:sz w:val="24"/>
+                                <w:lang w:eastAsia="ja-JP"/>
+                              </w:rPr>
+                              <w:t>Agile Web Project Coordinator</w:t>
+                            </w:r>
+                          </w:p>
+                          <w:p>
+                            <w:pPr>
+                              <w:spacing w:after="40" w:line="240" w:lineRule="auto"/>
+                              <w:rPr>
+                                <w:rFonts w:eastAsia="Yu Mincho"/>
+                                <w:i/>
+                                <w:sz w:val="24"/>
+                                <w:lang w:eastAsia="ja-JP"/>
+                              </w:rPr>
+                            </w:pPr>
+                            <w:proofErr w:type="spellStart"/>
+                            <w:r>
+                              <w:rPr>
+                                <w:rFonts w:eastAsia="Yu Mincho"/>
+                                <w:i/>
+                                <w:sz w:val="24"/>
+                                <w:lang w:eastAsia="ja-JP"/>
+                              </w:rPr>
+                              <w:t>QingPath</w:t>
+                            </w:r>
+                            <w:proofErr w:type="spellEnd"/>
+                            <w:r>
+                              <w:rPr>
+                                <w:rFonts w:eastAsia="Yu Mincho"/>
+                                <w:i/>
+                                <w:sz w:val="24"/>
+                                <w:lang w:eastAsia="ja-JP"/>
+                              </w:rPr>
+                              <w:t xml:space="preserve"> Inc.</w:t>
+                            </w:r>
+                          </w:p>
+                          <w:p>
+                            <w:r>
+                              <w:t>[Jan 2017 – Apr 2017]</w:t>
+                            </w:r>
+                            <w:r>
+                              <w:br/>
+                            </w:r>
+                            <w:r>
+                              <w:rPr>
+                                <w:rFonts w:eastAsia="Yu Mincho"/>
+                                <w:sz w:val="24"/>
+                                <w:lang w:eastAsia="ja-JP"/>
+                              </w:rPr>
+                              <w:t xml:space="preserve">Agile Web Development for community-centric small businesses with Mobile-First development concepts in mind. </w:t>
+                            </w:r>
+                            <w:r>
+                              <w:rPr>
+                                <w:rFonts w:eastAsia="Yu Mincho"/>
+                                <w:sz w:val="24"/>
+                                <w:lang w:eastAsia="ja-JP"/>
+                              </w:rPr>
+                              <w:t>Worked on p</w:t>
+                            </w:r>
+                            <w:r>
+                              <w:rPr>
+                                <w:rFonts w:eastAsia="Yu Mincho"/>
+                                <w:sz w:val="24"/>
+                                <w:lang w:eastAsia="ja-JP"/>
+                              </w:rPr>
+                              <w:t xml:space="preserve">rojects built using Bootstrap framework with html5, CSS3 and JavaScript. Performed cross-browser QA testing and </w:t>
+                            </w:r>
+                            <w:r>
+                              <w:rPr>
+                                <w:rFonts w:eastAsia="Yu Mincho"/>
+                                <w:sz w:val="24"/>
+                                <w:lang w:eastAsia="ja-JP"/>
+                              </w:rPr>
+                              <w:t>other tasks.</w:t>
+                            </w:r>
+                          </w:p>
+                          <w:p>
+                            <w:pPr>
+                              <w:spacing w:after="40" w:line="240" w:lineRule="auto"/>
+                              <w:rPr>
+                                <w:rFonts w:eastAsia="Yu Mincho"/>
+                                <w:b/>
+                                <w:sz w:val="24"/>
+                                <w:lang w:eastAsia="ja-JP"/>
+                              </w:rPr>
+                            </w:pPr>
+                            <w:r>
+                              <w:rPr>
+                                <w:rFonts w:eastAsia="Yu Mincho"/>
+                                <w:b/>
+                                <w:sz w:val="24"/>
+                                <w:lang w:eastAsia="ja-JP"/>
+                              </w:rPr>
+                              <w:t>Engineering Student</w:t>
+                            </w:r>
+                          </w:p>
+                          <w:p>
+                            <w:pPr>
+                              <w:spacing w:after="40" w:line="240" w:lineRule="auto"/>
+                              <w:rPr>
+                                <w:rFonts w:eastAsia="Yu Mincho"/>
+                                <w:i/>
+                                <w:sz w:val="24"/>
+                                <w:lang w:eastAsia="ja-JP"/>
+                              </w:rPr>
+                            </w:pPr>
+                            <w:r>
+                              <w:rPr>
+                                <w:rFonts w:eastAsia="Yu Mincho"/>
+                                <w:i/>
+                                <w:sz w:val="24"/>
+                                <w:lang w:eastAsia="ja-JP"/>
+                              </w:rPr>
+                              <w:t>Township of South Frontenac.</w:t>
+                            </w:r>
+                          </w:p>
+                          <w:p>
+                            <w:pPr>
+                              <w:spacing w:after="40" w:line="240" w:lineRule="auto"/>
+                              <w:rPr>
+                                <w:rFonts w:eastAsia="Yu Mincho"/>
+                                <w:sz w:val="24"/>
+                                <w:lang w:eastAsia="ja-JP"/>
+                              </w:rPr>
+                            </w:pPr>
+                            <w:r>
+                              <w:rPr>
+                                <w:rFonts w:eastAsia="Yu Mincho"/>
+                                <w:sz w:val="24"/>
+                                <w:lang w:eastAsia="ja-JP"/>
+                              </w:rPr>
+                              <w:t>[Sept 2017 – Dec 2017]</w:t>
+                            </w:r>
+                          </w:p>
+                          <w:p>
+                            <w:pPr>
+                              <w:spacing w:after="40" w:line="240" w:lineRule="auto"/>
+                              <w:rPr>
+                                <w:rFonts w:eastAsia="Yu Mincho"/>
+                                <w:sz w:val="24"/>
+                                <w:lang w:eastAsia="ja-JP"/>
+                              </w:rPr>
+                            </w:pPr>
+                            <w:r>
+                              <w:rPr>
+                                <w:rFonts w:eastAsia="Yu Mincho"/>
+                                <w:sz w:val="24"/>
+                                <w:lang w:eastAsia="ja-JP"/>
+                              </w:rPr>
+                              <w:t>Created A custom traffic managing and tracking software.</w:t>
+                            </w:r>
+                          </w:p>
+                          <w:p>
+                            <w:pPr>
+                              <w:spacing w:after="40" w:line="240" w:lineRule="auto"/>
+                              <w:rPr>
+                                <w:rFonts w:eastAsia="Yu Mincho"/>
+                                <w:i/>
+                                <w:sz w:val="24"/>
+                                <w:lang w:eastAsia="ja-JP"/>
+                              </w:rPr>
+                            </w:pPr>
+                          </w:p>
+                          <w:p>
+                            <w:pPr>
+                              <w:spacing w:after="40" w:line="240" w:lineRule="auto"/>
+                              <w:rPr>
+                                <w:rFonts w:eastAsia="Yu Mincho"/>
+                                <w:i/>
+                                <w:sz w:val="24"/>
+                                <w:lang w:eastAsia="ja-JP"/>
+                              </w:rPr>
+                            </w:pPr>
+                          </w:p>
+                          <w:p>
+                            <w:pPr>
+                              <w:spacing w:after="40" w:line="240" w:lineRule="auto"/>
+                              <w:rPr>
+                                <w:rFonts w:eastAsia="Yu Mincho"/>
+                                <w:i/>
+                                <w:sz w:val="24"/>
+                                <w:lang w:eastAsia="ja-JP"/>
+                              </w:rPr>
+                            </w:pPr>
+                          </w:p>
+                          <w:p>
+                            <w:pPr>
+                              <w:spacing w:after="40" w:line="240" w:lineRule="auto"/>
+                              <w:rPr>
+                                <w:rFonts w:eastAsia="Yu Mincho"/>
+                                <w:b/>
+                                <w:sz w:val="24"/>
+                                <w:lang w:eastAsia="ja-JP"/>
+                              </w:rPr>
+                            </w:pPr>
+                          </w:p>
+                          <w:p>
+                            <w:pPr>
+                              <w:spacing w:after="40" w:line="240" w:lineRule="auto"/>
+                              <w:rPr>
+                                <w:rFonts w:eastAsia="Yu Mincho"/>
+                                <w:sz w:val="24"/>
+                                <w:lang w:eastAsia="ja-JP"/>
+                              </w:rPr>
+                            </w:pPr>
+                          </w:p>
+                          <w:p>
+                            <w:pPr>
+                              <w:spacing w:after="40" w:line="240" w:lineRule="auto"/>
+                              <w:rPr>
+                                <w:rFonts w:eastAsia="Yu Mincho"/>
+                                <w:sz w:val="24"/>
+                                <w:lang w:eastAsia="ja-JP"/>
+                              </w:rPr>
+                            </w:pPr>
+                          </w:p>
+                          <w:p>
+                            <w:pPr>
+                              <w:spacing w:after="40" w:line="240" w:lineRule="auto"/>
+                              <w:rPr>
+                                <w:b/>
+                              </w:rPr>
+                            </w:pPr>
+                          </w:p>
+                        </w:txbxContent>
+                      </wps:txbx>
+                      <wps:bodyPr rot="0" spcFirstLastPara="0" vertOverflow="overflow" horzOverflow="overflow" vert="horz" wrap="square" lIns="91440" tIns="45720" rIns="91440" bIns="45720" numCol="1" spcCol="0" rtlCol="0" fromWordArt="0" anchor="t" anchorCtr="0" forceAA="0" compatLnSpc="1">
+                        <a:prstTxWarp prst="textNoShape">
+                          <a:avLst/>
+                        </a:prstTxWarp>
+                        <a:noAutofit/>
+                      </wps:bodyPr>
+                    </wps:wsp>
+                  </a:graphicData>
+                </a:graphic>
+                <wp14:sizeRelH relativeFrom="margin">
+                  <wp14:pctWidth>0</wp14:pctWidth>
+                </wp14:sizeRelH>
+                <wp14:sizeRelV relativeFrom="margin">
+                  <wp14:pctHeight>0</wp14:pctHeight>
+                </wp14:sizeRelV>
+              </wp:anchor>
+            </w:drawing>
+          </mc:Choice>
+          <mc:Fallback>
+            <w:pict>
+              <v:shape w14:anchorId="2004653A" id="Text Box 16" o:spid="_x0000_s1033" type="#_x0000_t202" style="position:absolute;margin-left:258.45pt;margin-top:.5pt;width:272.35pt;height:339.85pt;z-index:251670528;visibility:visible;mso-wrap-style:square;mso-width-percent:0;mso-height-percent:0;mso-wrap-distance-left:9pt;mso-wrap-distance-top:0;mso-wrap-distance-right:9pt;mso-wrap-distance-bottom:0;mso-position-horizontal:absolute;mso-position-horizontal-relative:text;mso-position-vertical:absolute;mso-position-vertical-relative:text;mso-width-percent:0;mso-height-percent:0;mso-width-relative:margin;mso-height-relative:margin;v-text-anchor:top" o:gfxdata="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" filled="f" stroked="f" strokeweight=".5pt">
+                <v:textbox>
+                  <w:txbxContent>
+                    <w:p>
+                      <w:pPr>
+                        <w:spacing w:after="40" w:line="240" w:lineRule="auto"/>
+                        <w:rPr>
+                          <w:rFonts w:eastAsia="Yu Mincho"/>
+                          <w:b/>
+                          <w:sz w:val="28"/>
+                          <w:lang w:eastAsia="ja-JP"/>
+                        </w:rPr>
+                      </w:pPr>
+                      <w:r>
+                        <w:rPr>
+                          <w:b/>
+                          <w:sz w:val="28"/>
+                          <w:u w:val="thick"/>
+                        </w:rPr>
+                        <w:t>Exp</w:t>
+                      </w:r>
+                      <w:r>
+                        <w:rPr>
+                          <w:b/>
+                          <w:sz w:val="28"/>
+                        </w:rPr>
+                        <w:t>erience</w:t>
+                      </w:r>
+                      <w:r>
+                        <w:rPr>
+                          <w:b/>
+                          <w:sz w:val="28"/>
+                        </w:rPr>
+                        <w:t xml:space="preserve"> </w:t>
+                      </w:r>
+                      <w:r>
+                        <w:rPr>
+                          <w:rFonts w:eastAsia="Yu Mincho"/>
+                          <w:b/>
+                          <w:sz w:val="28"/>
+                          <w:lang w:eastAsia="ja-JP"/>
+                        </w:rPr>
+                        <w:t>__________________________</w:t>
+                      </w:r>
+                    </w:p>
+                    <w:p>
+                      <w:pPr>
+                        <w:spacing w:after="40" w:line="240" w:lineRule="auto"/>
+                        <w:rPr>
+                          <w:rFonts w:eastAsia="Yu Mincho"/>
+                          <w:i/>
+                          <w:sz w:val="24"/>
+                          <w:lang w:eastAsia="ja-JP"/>
+                        </w:rPr>
+                      </w:pPr>
+                      <w:r>
+                        <w:rPr>
+                          <w:b/>
+                          <w:sz w:val="24"/>
+                        </w:rPr>
+                        <w:t xml:space="preserve"> Ambient Air Data Analyst</w:t>
+                      </w:r>
+                      <w:r>
+                        <w:rPr>
+                          <w:b/>
+                          <w:sz w:val="24"/>
+                        </w:rPr>
+                        <w:br/>
+                        <w:t xml:space="preserve"> </w:t>
+                      </w:r>
+                      <w:r>
+                        <w:rPr>
+                          <w:rFonts w:eastAsia="Yu Mincho"/>
+                          <w:i/>
+                          <w:sz w:val="24"/>
+                          <w:lang w:eastAsia="ja-JP"/>
+                        </w:rPr>
+                        <w:t>Environment and Climate Change Canada</w:t>
+                      </w:r>
+                    </w:p>
+                    <w:p>
+                      <w:r>
+                        <w:t>[Apr 2018 – Sep 2018]</w:t>
+                      </w:r>
+                      <w:r>
+                        <w:br/>
+                      </w:r>
+                      <w:r>
+                        <w:rPr>
+                          <w:rFonts w:eastAsia="Yu Mincho"/>
+                          <w:sz w:val="24"/>
+                          <w:lang w:eastAsia="ja-JP"/>
+                        </w:rPr>
+                        <w:t>Developed c</w:t>
+                      </w:r>
+                      <w:r>
+                        <w:rPr>
+                          <w:rFonts w:eastAsia="Yu Mincho"/>
+                          <w:sz w:val="24"/>
+                          <w:lang w:eastAsia="ja-JP"/>
+                        </w:rPr>
+                        <w:t xml:space="preserve">ustom data analytics software using a combination of R, </w:t>
+                      </w:r>
+                      <w:proofErr w:type="spellStart"/>
+                      <w:r>
+                        <w:rPr>
+                          <w:rFonts w:eastAsia="Yu Mincho"/>
+                          <w:sz w:val="24"/>
+                          <w:lang w:eastAsia="ja-JP"/>
+                        </w:rPr>
+                        <w:t>MatLab</w:t>
+                      </w:r>
+                      <w:proofErr w:type="spellEnd"/>
+                      <w:r>
+                        <w:rPr>
+                          <w:rFonts w:eastAsia="Yu Mincho"/>
+                          <w:sz w:val="24"/>
+                          <w:lang w:eastAsia="ja-JP"/>
+                        </w:rPr>
+                        <w:t xml:space="preserve">, SQL and VBA. </w:t>
+                      </w:r>
+                      <w:r>
+                        <w:rPr>
+                          <w:rFonts w:eastAsia="Yu Mincho"/>
+                          <w:sz w:val="24"/>
+                          <w:lang w:eastAsia="ja-JP"/>
+                        </w:rPr>
+                        <w:t xml:space="preserve">Analyzed and reported on data between 1997 to 2017. </w:t>
+                      </w:r>
+                      <w:r>
+                        <w:rPr>
+                          <w:rFonts w:eastAsia="Yu Mincho"/>
+                          <w:sz w:val="24"/>
+                          <w:lang w:eastAsia="ja-JP"/>
+                        </w:rPr>
+                        <w:t xml:space="preserve">Migrated </w:t>
+                      </w:r>
+                      <w:r>
+                        <w:rPr>
+                          <w:rFonts w:eastAsia="Yu Mincho"/>
+                          <w:sz w:val="24"/>
+                          <w:lang w:eastAsia="ja-JP"/>
+                        </w:rPr>
+                        <w:t>data from MS Excel and MS Access</w:t>
+                      </w:r>
+                      <w:r>
+                        <w:rPr>
+                          <w:rFonts w:eastAsia="Yu Mincho"/>
+                          <w:sz w:val="24"/>
+                          <w:lang w:eastAsia="ja-JP"/>
+                        </w:rPr>
+                        <w:t xml:space="preserve"> database to the NAPS SQL database. Assisted in redesigning the NAPS Web Portal to support real-time data updates and interaction.</w:t>
+                      </w:r>
+                    </w:p>
+                    <w:p>
+                      <w:pPr>
+                        <w:spacing w:after="40" w:line="240" w:lineRule="auto"/>
+                        <w:rPr>
+                          <w:rFonts w:eastAsia="Yu Mincho"/>
+                          <w:b/>
+                          <w:sz w:val="24"/>
+                          <w:lang w:eastAsia="ja-JP"/>
+                        </w:rPr>
+                      </w:pPr>
+                      <w:r>
+                        <w:rPr>
+                          <w:rFonts w:eastAsia="Yu Mincho"/>
+                          <w:b/>
+                          <w:sz w:val="24"/>
+                          <w:lang w:eastAsia="ja-JP"/>
+                        </w:rPr>
+                        <w:t>Agile Web Project Coordinator</w:t>
+                      </w:r>
+                    </w:p>
+                    <w:p>
+                      <w:pPr>
+                        <w:spacing w:after="40" w:line="240" w:lineRule="auto"/>
+                        <w:rPr>
+                          <w:rFonts w:eastAsia="Yu Mincho"/>
+                          <w:i/>
+                          <w:sz w:val="24"/>
+                          <w:lang w:eastAsia="ja-JP"/>
+                        </w:rPr>
+                      </w:pPr>
+                      <w:proofErr w:type="spellStart"/>
+                      <w:r>
+                        <w:rPr>
+                          <w:rFonts w:eastAsia="Yu Mincho"/>
+                          <w:i/>
+                          <w:sz w:val="24"/>
+                          <w:lang w:eastAsia="ja-JP"/>
+                        </w:rPr>
+                        <w:t>QingPath</w:t>
+                      </w:r>
+                      <w:proofErr w:type="spellEnd"/>
+                      <w:r>
+                        <w:rPr>
+                          <w:rFonts w:eastAsia="Yu Mincho"/>
+                          <w:i/>
+                          <w:sz w:val="24"/>
+                          <w:lang w:eastAsia="ja-JP"/>
+                        </w:rPr>
+                        <w:t xml:space="preserve"> Inc.</w:t>
+                      </w:r>
+                    </w:p>
+                    <w:p>
+                      <w:r>
+                        <w:t>[Jan 2017 – Apr 2017]</w:t>
+                      </w:r>
+                      <w:r>
+                        <w:br/>
+                      </w:r>
+                      <w:r>
+                        <w:rPr>
+                          <w:rFonts w:eastAsia="Yu Mincho"/>
+                          <w:sz w:val="24"/>
+                          <w:lang w:eastAsia="ja-JP"/>
+                        </w:rPr>
+                        <w:t xml:space="preserve">Agile Web Development for community-centric small businesses with Mobile-First development concepts in mind. </w:t>
+                      </w:r>
+                      <w:r>
+                        <w:rPr>
+                          <w:rFonts w:eastAsia="Yu Mincho"/>
+                          <w:sz w:val="24"/>
+                          <w:lang w:eastAsia="ja-JP"/>
+                        </w:rPr>
+                        <w:t>Worked on p</w:t>
+                      </w:r>
+                      <w:r>
+                        <w:rPr>
+                          <w:rFonts w:eastAsia="Yu Mincho"/>
+                          <w:sz w:val="24"/>
+                          <w:lang w:eastAsia="ja-JP"/>
+                        </w:rPr>
+                        <w:t xml:space="preserve">rojects built using Bootstrap framework with html5, CSS3 and JavaScript. Performed cross-browser QA testing and </w:t>
+                      </w:r>
+                      <w:r>
+                        <w:rPr>
+                          <w:rFonts w:eastAsia="Yu Mincho"/>
+                          <w:sz w:val="24"/>
+                          <w:lang w:eastAsia="ja-JP"/>
+                        </w:rPr>
+                        <w:t>other tasks.</w:t>
+                      </w:r>
+                    </w:p>
+                    <w:p>
+                      <w:pPr>
+                        <w:spacing w:after="40" w:line="240" w:lineRule="auto"/>
+                        <w:rPr>
+                          <w:rFonts w:eastAsia="Yu Mincho"/>
+                          <w:b/>
+                          <w:sz w:val="24"/>
+                          <w:lang w:eastAsia="ja-JP"/>
+                        </w:rPr>
+                      </w:pPr>
+                      <w:r>
+                        <w:rPr>
+                          <w:rFonts w:eastAsia="Yu Mincho"/>
+                          <w:b/>
+                          <w:sz w:val="24"/>
+                          <w:lang w:eastAsia="ja-JP"/>
+                        </w:rPr>
+                        <w:t>Engineering Student</w:t>
+                      </w:r>
+                    </w:p>
+                    <w:p>
+                      <w:pPr>
+                        <w:spacing w:after="40" w:line="240" w:lineRule="auto"/>
+                        <w:rPr>
+                          <w:rFonts w:eastAsia="Yu Mincho"/>
+                          <w:i/>
+                          <w:sz w:val="24"/>
+                          <w:lang w:eastAsia="ja-JP"/>
+                        </w:rPr>
+                      </w:pPr>
+                      <w:r>
+                        <w:rPr>
+                          <w:rFonts w:eastAsia="Yu Mincho"/>
+                          <w:i/>
+                          <w:sz w:val="24"/>
+                          <w:lang w:eastAsia="ja-JP"/>
+                        </w:rPr>
+                        <w:t>Township of South Frontenac.</w:t>
+                      </w:r>
+                    </w:p>
+                    <w:p>
+                      <w:pPr>
+                        <w:spacing w:after="40" w:line="240" w:lineRule="auto"/>
+                        <w:rPr>
+                          <w:rFonts w:eastAsia="Yu Mincho"/>
+                          <w:sz w:val="24"/>
+                          <w:lang w:eastAsia="ja-JP"/>
+                        </w:rPr>
+                      </w:pPr>
+                      <w:r>
+                        <w:rPr>
+                          <w:rFonts w:eastAsia="Yu Mincho"/>
+                          <w:sz w:val="24"/>
+                          <w:lang w:eastAsia="ja-JP"/>
+                        </w:rPr>
+                        <w:t>[Sept 2017 – Dec 2017]</w:t>
+                      </w:r>
+                    </w:p>
+                    <w:p>
+                      <w:pPr>
+                        <w:spacing w:after="40" w:line="240" w:lineRule="auto"/>
+                        <w:rPr>
+                          <w:rFonts w:eastAsia="Yu Mincho"/>
+                          <w:sz w:val="24"/>
+                          <w:lang w:eastAsia="ja-JP"/>
+                        </w:rPr>
+                      </w:pPr>
+                      <w:r>
+                        <w:rPr>
+                          <w:rFonts w:eastAsia="Yu Mincho"/>
+                          <w:sz w:val="24"/>
+                          <w:lang w:eastAsia="ja-JP"/>
+                        </w:rPr>
+                        <w:t>Created A custom traffic managing and tracking software.</w:t>
+                      </w:r>
+                    </w:p>
+                    <w:p>
+                      <w:pPr>
+                        <w:spacing w:after="40" w:line="240" w:lineRule="auto"/>
+                        <w:rPr>
+                          <w:rFonts w:eastAsia="Yu Mincho"/>
+                          <w:i/>
+                          <w:sz w:val="24"/>
+                          <w:lang w:eastAsia="ja-JP"/>
+                        </w:rPr>
+                      </w:pPr>
+                    </w:p>
+                    <w:p>
+                      <w:pPr>
+                        <w:spacing w:after="40" w:line="240" w:lineRule="auto"/>
+                        <w:rPr>
+                          <w:rFonts w:eastAsia="Yu Mincho"/>
+                          <w:i/>
+                          <w:sz w:val="24"/>
+                          <w:lang w:eastAsia="ja-JP"/>
+                        </w:rPr>
+                      </w:pPr>
+                    </w:p>
+                    <w:p>
+                      <w:pPr>
+                        <w:spacing w:after="40" w:line="240" w:lineRule="auto"/>
+                        <w:rPr>
+                          <w:rFonts w:eastAsia="Yu Mincho"/>
+                          <w:i/>
+                          <w:sz w:val="24"/>
+                          <w:lang w:eastAsia="ja-JP"/>
+                        </w:rPr>
+                      </w:pPr>
+                    </w:p>
+                    <w:p>
+                      <w:pPr>
+                        <w:spacing w:after="40" w:line="240" w:lineRule="auto"/>
+                        <w:rPr>
+                          <w:rFonts w:eastAsia="Yu Mincho"/>
+                          <w:b/>
+                          <w:sz w:val="24"/>
+                          <w:lang w:eastAsia="ja-JP"/>
+                        </w:rPr>
+                      </w:pPr>
+                    </w:p>
+                    <w:p>
+                      <w:pPr>
+                        <w:spacing w:after="40" w:line="240" w:lineRule="auto"/>
+                        <w:rPr>
+                          <w:rFonts w:eastAsia="Yu Mincho"/>
+                          <w:sz w:val="24"/>
+                          <w:lang w:eastAsia="ja-JP"/>
+                        </w:rPr>
+                      </w:pPr>
+                    </w:p>
+                    <w:p>
+                      <w:pPr>
+                        <w:spacing w:after="40" w:line="240" w:lineRule="auto"/>
+                        <w:rPr>
+                          <w:rFonts w:eastAsia="Yu Mincho"/>
+                          <w:sz w:val="24"/>
+                          <w:lang w:eastAsia="ja-JP"/>
+                        </w:rPr>
+                      </w:pPr>
+                    </w:p>
+                    <w:p>
+                      <w:pPr>
+                        <w:spacing w:after="40" w:line="240" w:lineRule="auto"/>
+                        <w:rPr>
+                          <w:b/>
+                        </w:rPr>
+                      </w:pPr>
+                    </w:p>
+                  </w:txbxContent>
+                </v:textbox>
+              </v:shape>
+            </w:pict>
+          </mc:Fallback>
+        </mc:AlternateContent>
+      </w:r>
+      <w:r>
+        <w:rPr>
+          <w:noProof/>
+        </w:rPr>
+        <mc:AlternateContent>
+          <mc:Choice Requires="wps">
+            <w:drawing>
+              <wp:anchor distT="0" distB="0" distL="114300" distR="114300" simplePos="0" relativeHeight="251671552" behindDoc="0" locked="0" layoutInCell="1" allowOverlap="1" wp14:anchorId="623507D6" wp14:editId="543C6E9C">
                 <wp:simplePos x="0" y="0"/>
                 <wp:positionH relativeFrom="column">
                   <wp:posOffset>99060</wp:posOffset>
@@ -1486,7 +2353,23 @@
                                 <w:sz w:val="24"/>
                                 <w:lang w:eastAsia="ja-JP"/>
                               </w:rPr>
-                              <w:t>A personal heath monitoring app designed for people with severe allergies. Identify potential allergy sources from photos taken, send out warnings and store the record in the cloud.</w:t>
+                              <w:t xml:space="preserve">A </w:t>
+                            </w:r>
+                            <w:r>
+                              <w:rPr>
+                                <w:rFonts w:eastAsia="Yu Mincho"/>
+                                <w:sz w:val="24"/>
+                                <w:lang w:eastAsia="ja-JP"/>
+                              </w:rPr>
+                              <w:t xml:space="preserve">machine vision empowered </w:t>
+                            </w:r>
+                            <w:r>
+                              <w:rPr>
+                                <w:rFonts w:eastAsia="Yu Mincho"/>
+                                <w:sz w:val="24"/>
+                                <w:lang w:eastAsia="ja-JP"/>
+                              </w:rPr>
+                              <w:t>personal heath monitoring app for people with severe allergies. Identify potential allergy sources from photos taken, send out warnings and store the record in the cloud.</w:t>
                             </w:r>
                             <w:r>
                               <w:rPr>
@@ -1604,31 +2487,21 @@
                               </w:rPr>
                               <w:t xml:space="preserve"> </w:t>
                             </w:r>
-                            <w:proofErr w:type="gramStart"/>
-                            <w:r>
-                              <w:rPr>
-                                <w:rFonts w:eastAsia="Yu Mincho"/>
-                                <w:sz w:val="24"/>
-                                <w:lang w:eastAsia="ja-JP"/>
-                              </w:rPr>
-                              <w:t>A</w:t>
-                            </w:r>
-                            <w:proofErr w:type="gramEnd"/>
-                            <w:r>
-                              <w:rPr>
-                                <w:rFonts w:eastAsia="Yu Mincho"/>
-                                <w:sz w:val="24"/>
-                                <w:lang w:eastAsia="ja-JP"/>
-                              </w:rPr>
-                              <w:t xml:space="preserve"> </w:t>
-                            </w:r>
-                            <w:r>
-                              <w:rPr>
-                                <w:rFonts w:eastAsia="Yu Mincho"/>
-                                <w:sz w:val="24"/>
-                                <w:lang w:eastAsia="ja-JP"/>
-                              </w:rPr>
-                              <w:t xml:space="preserve">Google Assistant Action which is capable of generate presentation from speech and </w:t>
+                            <w:r>
+                              <w:rPr>
+                                <w:rFonts w:eastAsia="Yu Mincho"/>
+                                <w:sz w:val="24"/>
+                                <w:lang w:eastAsia="ja-JP"/>
+                              </w:rPr>
+                              <w:t>NLP empowered application capab</w:t>
+                            </w:r>
+                            <w:r>
+                              <w:rPr>
+                                <w:rFonts w:eastAsia="Yu Mincho"/>
+                                <w:sz w:val="24"/>
+                                <w:lang w:eastAsia="ja-JP"/>
+                              </w:rPr>
+                              <w:t xml:space="preserve">le of generate presentation from speech and </w:t>
                             </w:r>
                             <w:r>
                               <w:rPr>
@@ -2049,7 +2922,7 @@
           </mc:Choice>
           <mc:Fallback>
             <w:pict>
-              <v:shape w14:anchorId="623507D6" id="Text Box 2" o:spid="_x0000_s1033" type="#_x0000_t202" style="position:absolute;margin-left:7.8pt;margin-top:1.85pt;width:249.05pt;height:550.2pt;z-index:251671552;visibility:visible;mso-wrap-style:square;mso-width-percent:0;mso-height-percent:0;mso-wrap-distance-left:9pt;mso-wrap-distance-top:0;mso-wrap-distance-right:9pt;mso-wrap-distance-bottom:0;mso-position-horizontal:absolute;mso-position-horizontal-relative:text;mso-position-vertical:absolute;mso-position-vertical-relative:text;mso-width-percent:0;mso-height-percent:0;mso-width-relative:margin;mso-height-relative:margin;v-text-anchor:top" o:gfxdata="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" filled="f" stroked="f" strokeweight=".5pt">
+              <v:shape w14:anchorId="623507D6" id="Text Box 2" o:spid="_x0000_s1034" type="#_x0000_t202" style="position:absolute;margin-left:7.8pt;margin-top:1.85pt;width:249.05pt;height:550.2pt;z-index:251671552;visibility:visible;mso-wrap-style:square;mso-width-percent:0;mso-height-percent:0;mso-wrap-distance-left:9pt;mso-wrap-distance-top:0;mso-wrap-distance-right:9pt;mso-wrap-distance-bottom:0;mso-position-horizontal:absolute;mso-position-horizontal-relative:text;mso-position-vertical:absolute;mso-position-vertical-relative:text;mso-width-percent:0;mso-height-percent:0;mso-width-relative:margin;mso-height-relative:margin;v-text-anchor:top" o:gfxdata="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" filled="f" stroked="f" strokeweight=".5pt">
                 <v:textbox>
                   <w:txbxContent>
                     <w:p>
@@ -2209,7 +3082,23 @@
                           <w:sz w:val="24"/>
                           <w:lang w:eastAsia="ja-JP"/>
                         </w:rPr>
-                        <w:t>A personal heath monitoring app designed for people with severe allergies. Identify potential allergy sources from photos taken, send out warnings and store the record in the cloud.</w:t>
+                        <w:t xml:space="preserve">A </w:t>
+                      </w:r>
+                      <w:r>
+                        <w:rPr>
+                          <w:rFonts w:eastAsia="Yu Mincho"/>
+                          <w:sz w:val="24"/>
+                          <w:lang w:eastAsia="ja-JP"/>
+                        </w:rPr>
+                        <w:t xml:space="preserve">machine vision empowered </w:t>
+                      </w:r>
+                      <w:r>
+                        <w:rPr>
+                          <w:rFonts w:eastAsia="Yu Mincho"/>
+                          <w:sz w:val="24"/>
+                          <w:lang w:eastAsia="ja-JP"/>
+                        </w:rPr>
+                        <w:t>personal heath monitoring app for people with severe allergies. Identify potential allergy sources from photos taken, send out warnings and store the record in the cloud.</w:t>
                       </w:r>
                       <w:r>
                         <w:rPr>
@@ -2327,7 +3216,149 @@
                         </w:rPr>
                         <w:t xml:space="preserve"> </w:t>
                       </w:r>
-                      <w:proofErr w:type="gramStart"/>
+                      <w:r>
+                        <w:rPr>
+                          <w:rFonts w:eastAsia="Yu Mincho"/>
+                          <w:sz w:val="24"/>
+                          <w:lang w:eastAsia="ja-JP"/>
+                        </w:rPr>
+                        <w:t>NLP empowered application capab</w:t>
+                      </w:r>
+                      <w:r>
+                        <w:rPr>
+                          <w:rFonts w:eastAsia="Yu Mincho"/>
+                          <w:sz w:val="24"/>
+                          <w:lang w:eastAsia="ja-JP"/>
+                        </w:rPr>
+                        <w:t xml:space="preserve">le of generate presentation from speech and </w:t>
+                      </w:r>
+                      <w:r>
+                        <w:rPr>
+                          <w:rFonts w:eastAsia="Yu Mincho"/>
+                          <w:sz w:val="24"/>
+                          <w:lang w:eastAsia="ja-JP"/>
+                        </w:rPr>
+                        <w:t xml:space="preserve">complete </w:t>
+                      </w:r>
+                      <w:r>
+                        <w:rPr>
+                          <w:rFonts w:eastAsia="Yu Mincho"/>
+                          <w:sz w:val="24"/>
+                          <w:lang w:eastAsia="ja-JP"/>
+                        </w:rPr>
+                        <w:t>other tasks</w:t>
+                      </w:r>
+                      <w:r>
+                        <w:rPr>
+                          <w:rFonts w:eastAsia="Yu Mincho"/>
+                          <w:sz w:val="24"/>
+                          <w:lang w:eastAsia="ja-JP"/>
+                        </w:rPr>
+                        <w:t xml:space="preserve"> such as web scraping and shopping</w:t>
+                      </w:r>
+                      <w:r>
+                        <w:rPr>
+                          <w:rFonts w:eastAsia="Yu Mincho"/>
+                          <w:sz w:val="24"/>
+                          <w:lang w:eastAsia="ja-JP"/>
+                        </w:rPr>
+                        <w:t>.</w:t>
+                      </w:r>
+                    </w:p>
+                    <w:p>
+                      <w:pPr>
+                        <w:spacing w:after="40" w:line="240" w:lineRule="auto"/>
+                        <w:rPr>
+                          <w:rFonts w:eastAsia="Yu Mincho"/>
+                          <w:sz w:val="24"/>
+                          <w:lang w:eastAsia="ja-JP"/>
+                        </w:rPr>
+                      </w:pPr>
+                    </w:p>
+                    <w:p>
+                      <w:pPr>
+                        <w:spacing w:after="40" w:line="240" w:lineRule="auto"/>
+                        <w:rPr>
+                          <w:rFonts w:eastAsia="Yu Mincho"/>
+                          <w:b/>
+                          <w:sz w:val="24"/>
+                          <w:lang w:eastAsia="ja-JP"/>
+                        </w:rPr>
+                      </w:pPr>
+                      <w:proofErr w:type="spellStart"/>
+                      <w:r>
+                        <w:rPr>
+                          <w:rFonts w:eastAsia="Yu Mincho"/>
+                          <w:b/>
+                          <w:sz w:val="24"/>
+                          <w:lang w:eastAsia="ja-JP"/>
+                        </w:rPr>
+                        <w:t>OrangeScript</w:t>
+                      </w:r>
+                      <w:proofErr w:type="spellEnd"/>
+                    </w:p>
+                    <w:p>
+                      <w:pPr>
+                        <w:spacing w:after="40" w:line="240" w:lineRule="auto"/>
+                        <w:rPr>
+                          <w:rFonts w:eastAsia="Yu Mincho"/>
+                          <w:sz w:val="24"/>
+                          <w:lang w:eastAsia="ja-JP"/>
+                        </w:rPr>
+                      </w:pPr>
+                      <w:r>
+                        <w:rPr>
+                          <w:rFonts w:eastAsia="Yu Mincho"/>
+                          <w:i/>
+                          <w:sz w:val="24"/>
+                          <w:lang w:eastAsia="ja-JP"/>
+                        </w:rPr>
+                        <w:t>C++</w:t>
+                      </w:r>
+                    </w:p>
+                    <w:p>
+                      <w:pPr>
+                        <w:spacing w:after="40" w:line="240" w:lineRule="auto"/>
+                        <w:rPr>
+                          <w:rFonts w:eastAsia="Yu Mincho"/>
+                          <w:sz w:val="24"/>
+                          <w:lang w:eastAsia="ja-JP"/>
+                        </w:rPr>
+                      </w:pPr>
+                      <w:r>
+                        <w:rPr>
+                          <w:rFonts w:eastAsia="Yu Mincho"/>
+                          <w:sz w:val="24"/>
+                          <w:lang w:eastAsia="ja-JP"/>
+                        </w:rPr>
+                        <w:t>[</w:t>
+                      </w:r>
+                      <w:r>
+                        <w:rPr>
+                          <w:rFonts w:eastAsia="Yu Mincho"/>
+                          <w:sz w:val="24"/>
+                          <w:lang w:eastAsia="ja-JP"/>
+                        </w:rPr>
+                        <w:t>Jun</w:t>
+                      </w:r>
+                      <w:r>
+                        <w:rPr>
+                          <w:rFonts w:eastAsia="Yu Mincho"/>
+                          <w:sz w:val="24"/>
+                          <w:lang w:eastAsia="ja-JP"/>
+                        </w:rPr>
+                        <w:t xml:space="preserve"> 2019 – Present]</w:t>
+                      </w:r>
+                    </w:p>
+                    <w:p>
+                      <w:pPr>
+                        <w:spacing w:after="40" w:line="240" w:lineRule="auto"/>
+                        <w:rPr>
+                          <w:rFonts w:eastAsia="Yu Mincho"/>
+                          <w:sz w:val="24"/>
+                          <w:lang w:eastAsia="ja-JP"/>
+                        </w:rPr>
+                      </w:pPr>
                       <w:r>
                         <w:rPr>
                           <w:rFonts w:eastAsia="Yu Mincho"/>
@@ -2336,1190 +3367,235 @@
                         </w:rPr>
                         <w:t>A</w:t>
                       </w:r>
-                      <w:proofErr w:type="gramEnd"/>
-                      <w:r>
-                        <w:rPr>
-                          <w:rFonts w:eastAsia="Yu Mincho"/>
+                      <w:r>
+                        <w:rPr>
+                          <w:rFonts w:eastAsia="Yu Mincho"/>
+                          <w:sz w:val="24"/>
+                          <w:lang w:eastAsia="ja-JP"/>
+                        </w:rPr>
+                        <w:t>n</w:t>
+                      </w:r>
+                      <w:r>
+                        <w:rPr>
+                          <w:rFonts w:eastAsia="Yu Mincho"/>
+                          <w:sz w:val="24"/>
+                          <w:lang w:eastAsia="ja-JP"/>
+                        </w:rPr>
+                        <w:t xml:space="preserve"> imperative, dynamically type</w:t>
+                      </w:r>
+                      <w:r>
+                        <w:rPr>
+                          <w:rFonts w:eastAsia="Yu Mincho"/>
+                          <w:sz w:val="24"/>
+                          <w:lang w:eastAsia="ja-JP"/>
+                        </w:rPr>
+                        <w:t>d</w:t>
+                      </w:r>
+                      <w:r>
+                        <w:rPr>
+                          <w:rFonts w:eastAsia="Yu Mincho"/>
+                          <w:sz w:val="24"/>
+                          <w:lang w:eastAsia="ja-JP"/>
+                        </w:rPr>
+                        <w:t xml:space="preserve">, interpreting programming language. </w:t>
+                      </w:r>
+                      <w:proofErr w:type="spellStart"/>
+                      <w:r>
+                        <w:rPr>
+                          <w:rFonts w:eastAsia="Yu Mincho"/>
+                          <w:sz w:val="24"/>
+                          <w:lang w:eastAsia="ja-JP"/>
+                        </w:rPr>
+                        <w:t>OrangeScript</w:t>
+                      </w:r>
+                      <w:proofErr w:type="spellEnd"/>
+                      <w:r>
+                        <w:rPr>
+                          <w:rFonts w:eastAsia="Yu Mincho"/>
+                          <w:sz w:val="24"/>
+                          <w:lang w:eastAsia="ja-JP"/>
+                        </w:rPr>
+                        <w:t xml:space="preserve"> supports </w:t>
+                      </w:r>
+                      <w:r>
+                        <w:rPr>
+                          <w:rFonts w:eastAsia="Yu Mincho"/>
+                          <w:sz w:val="24"/>
+                          <w:lang w:eastAsia="ja-JP"/>
+                        </w:rPr>
+                        <w:t>first class functions and automatic garbage collection.</w:t>
+                      </w:r>
+                    </w:p>
+                    <w:p>
+                      <w:pPr>
+                        <w:spacing w:after="40" w:line="240" w:lineRule="auto"/>
+                        <w:rPr>
+                          <w:rFonts w:eastAsia="Yu Mincho"/>
+                          <w:sz w:val="24"/>
+                          <w:lang w:eastAsia="ja-JP"/>
+                        </w:rPr>
+                      </w:pPr>
+                    </w:p>
+                    <w:p>
+                      <w:pPr>
+                        <w:spacing w:after="40" w:line="240" w:lineRule="auto"/>
+                        <w:rPr>
+                          <w:rFonts w:eastAsia="Yu Mincho"/>
+                          <w:b/>
+                          <w:sz w:val="24"/>
+                          <w:lang w:eastAsia="ja-JP"/>
+                        </w:rPr>
+                      </w:pPr>
+                      <w:proofErr w:type="spellStart"/>
+                      <w:r>
+                        <w:rPr>
+                          <w:rFonts w:eastAsia="Yu Mincho"/>
+                          <w:b/>
+                          <w:sz w:val="24"/>
+                          <w:lang w:eastAsia="ja-JP"/>
+                        </w:rPr>
+                        <w:t>FlashMemorizeDroid</w:t>
+                      </w:r>
+                      <w:proofErr w:type="spellEnd"/>
+                    </w:p>
+                    <w:p>
+                      <w:pPr>
+                        <w:spacing w:after="40" w:line="240" w:lineRule="auto"/>
+                        <w:rPr>
+                          <w:rFonts w:eastAsia="Yu Mincho"/>
+                          <w:i/>
+                          <w:sz w:val="24"/>
+                          <w:lang w:eastAsia="ja-JP"/>
+                        </w:rPr>
+                      </w:pPr>
+                      <w:r>
+                        <w:rPr>
+                          <w:rFonts w:eastAsia="Yu Mincho"/>
+                          <w:i/>
+                          <w:sz w:val="24"/>
+                          <w:lang w:eastAsia="ja-JP"/>
+                        </w:rPr>
+                        <w:t>Android Studio &amp; Java</w:t>
+                      </w:r>
+                    </w:p>
+                    <w:p>
+                      <w:pPr>
+                        <w:spacing w:after="40" w:line="240" w:lineRule="auto"/>
+                        <w:rPr>
+                          <w:rFonts w:eastAsia="Yu Mincho"/>
+                          <w:sz w:val="24"/>
+                          <w:lang w:eastAsia="ja-JP"/>
+                        </w:rPr>
+                      </w:pPr>
+                      <w:r>
+                        <w:rPr>
+                          <w:rFonts w:eastAsia="Yu Mincho"/>
+                          <w:sz w:val="24"/>
+                          <w:lang w:eastAsia="ja-JP"/>
+                        </w:rPr>
+                        <w:t>[Oct 2018 – Present]</w:t>
+                      </w:r>
+                    </w:p>
+                    <w:p>
+                      <w:pPr>
+                        <w:spacing w:after="40" w:line="240" w:lineRule="auto"/>
+                        <w:rPr>
+                          <w:rFonts w:eastAsia="Yu Mincho"/>
+                          <w:sz w:val="24"/>
+                          <w:lang w:eastAsia="ja-JP"/>
+                        </w:rPr>
+                      </w:pPr>
+                      <w:r>
+                        <w:rPr>
+                          <w:rFonts w:eastAsia="Yu Mincho"/>
+                          <w:sz w:val="24"/>
+                          <w:lang w:eastAsia="ja-JP"/>
+                        </w:rPr>
+                        <w:t>An Android application capable of taking lines in a text document and generate a deck of flashcards from it. The program offers various card-shuffling methods and tracks user record.</w:t>
+                      </w:r>
+                    </w:p>
+                    <w:p>
+                      <w:pPr>
+                        <w:spacing w:after="40" w:line="240" w:lineRule="auto"/>
+                        <w:rPr>
+                          <w:rFonts w:eastAsia="Yu Mincho"/>
+                          <w:b/>
+                          <w:sz w:val="24"/>
+                          <w:lang w:eastAsia="ja-JP"/>
+                        </w:rPr>
+                      </w:pPr>
+                      <w:r>
+                        <w:rPr>
+                          <w:rFonts w:eastAsia="Yu Mincho"/>
+                          <w:b/>
+                          <w:sz w:val="24"/>
+                          <w:lang w:eastAsia="ja-JP"/>
+                        </w:rPr>
+                        <w:br/>
+                      </w:r>
+                      <w:r>
+                        <w:rPr>
+                          <w:rFonts w:eastAsia="Yu Mincho"/>
+                          <w:b/>
                           <w:sz w:val="24"/>
                           <w:lang w:eastAsia="ja-JP"/>
                         </w:rPr>
                         <w:t xml:space="preserve"> </w:t>
                       </w:r>
-                      <w:r>
-                        <w:rPr>
-                          <w:rFonts w:eastAsia="Yu Mincho"/>
-                          <w:sz w:val="24"/>
-                          <w:lang w:eastAsia="ja-JP"/>
-                        </w:rPr>
-                        <w:t xml:space="preserve">Google Assistant Action which is capable of generate presentation from speech and </w:t>
-                      </w:r>
-                      <w:r>
-                        <w:rPr>
-                          <w:rFonts w:eastAsia="Yu Mincho"/>
-                          <w:sz w:val="24"/>
-                          <w:lang w:eastAsia="ja-JP"/>
-                        </w:rPr>
-                        <w:t xml:space="preserve">complete </w:t>
-                      </w:r>
-                      <w:r>
-                        <w:rPr>
-                          <w:rFonts w:eastAsia="Yu Mincho"/>
-                          <w:sz w:val="24"/>
-                          <w:lang w:eastAsia="ja-JP"/>
-                        </w:rPr>
-                        <w:t>other tasks</w:t>
-                      </w:r>
-                      <w:r>
-                        <w:rPr>
-                          <w:rFonts w:eastAsia="Yu Mincho"/>
-                          <w:sz w:val="24"/>
-                          <w:lang w:eastAsia="ja-JP"/>
-                        </w:rPr>
-                        <w:t xml:space="preserve"> such as web scraping and shopping</w:t>
-                      </w:r>
-                      <w:r>
-                        <w:rPr>
-                          <w:rFonts w:eastAsia="Yu Mincho"/>
-                          <w:sz w:val="24"/>
-                          <w:lang w:eastAsia="ja-JP"/>
-                        </w:rPr>
-                        <w:t>.</w:t>
-                      </w:r>
-                    </w:p>
-                    <w:p>
-                      <w:pPr>
-                        <w:spacing w:after="40" w:line="240" w:lineRule="auto"/>
-                        <w:rPr>
-                          <w:rFonts w:eastAsia="Yu Mincho"/>
-                          <w:sz w:val="24"/>
-                          <w:lang w:eastAsia="ja-JP"/>
-                        </w:rPr>
-                      </w:pPr>
-                    </w:p>
-                    <w:p>
-                      <w:pPr>
-                        <w:spacing w:after="40" w:line="240" w:lineRule="auto"/>
-                        <w:rPr>
-                          <w:rFonts w:eastAsia="Yu Mincho"/>
-                          <w:b/>
-                          <w:sz w:val="24"/>
-                          <w:lang w:eastAsia="ja-JP"/>
-                        </w:rPr>
-                      </w:pPr>
-                      <w:proofErr w:type="spellStart"/>
-                      <w:r>
-                        <w:rPr>
-                          <w:rFonts w:eastAsia="Yu Mincho"/>
-                          <w:b/>
-                          <w:sz w:val="24"/>
-                          <w:lang w:eastAsia="ja-JP"/>
-                        </w:rPr>
-                        <w:t>OrangeScript</w:t>
-                      </w:r>
-                      <w:proofErr w:type="spellEnd"/>
-                    </w:p>
-                    <w:p>
-                      <w:pPr>
-                        <w:spacing w:after="40" w:line="240" w:lineRule="auto"/>
-                        <w:rPr>
-                          <w:rFonts w:eastAsia="Yu Mincho"/>
-                          <w:sz w:val="24"/>
-                          <w:lang w:eastAsia="ja-JP"/>
-                        </w:rPr>
-                      </w:pPr>
-                      <w:r>
-                        <w:rPr>
-                          <w:rFonts w:eastAsia="Yu Mincho"/>
-                          <w:i/>
-                          <w:sz w:val="24"/>
-                          <w:lang w:eastAsia="ja-JP"/>
-                        </w:rPr>
-                        <w:t>C++</w:t>
-                      </w:r>
-                    </w:p>
-                    <w:p>
-                      <w:pPr>
-                        <w:spacing w:after="40" w:line="240" w:lineRule="auto"/>
-                        <w:rPr>
-                          <w:rFonts w:eastAsia="Yu Mincho"/>
-                          <w:sz w:val="24"/>
-                          <w:lang w:eastAsia="ja-JP"/>
-                        </w:rPr>
-                      </w:pPr>
-                      <w:r>
-                        <w:rPr>
-                          <w:rFonts w:eastAsia="Yu Mincho"/>
-                          <w:sz w:val="24"/>
-                          <w:lang w:eastAsia="ja-JP"/>
-                        </w:rPr>
-                        <w:t>[</w:t>
-                      </w:r>
-                      <w:r>
-                        <w:rPr>
-                          <w:rFonts w:eastAsia="Yu Mincho"/>
-                          <w:sz w:val="24"/>
-                          <w:lang w:eastAsia="ja-JP"/>
-                        </w:rPr>
-                        <w:t>Jun</w:t>
-                      </w:r>
-                      <w:r>
-                        <w:rPr>
-                          <w:rFonts w:eastAsia="Yu Mincho"/>
-                          <w:sz w:val="24"/>
-                          <w:lang w:eastAsia="ja-JP"/>
-                        </w:rPr>
-                        <w:t xml:space="preserve"> 2019 – Present]</w:t>
-                      </w:r>
-                    </w:p>
-                    <w:p>
-                      <w:pPr>
-                        <w:spacing w:after="40" w:line="240" w:lineRule="auto"/>
-                        <w:rPr>
-                          <w:rFonts w:eastAsia="Yu Mincho"/>
-                          <w:sz w:val="24"/>
-                          <w:lang w:eastAsia="ja-JP"/>
-                        </w:rPr>
-                      </w:pPr>
-                      <w:r>
-                        <w:rPr>
-                          <w:rFonts w:eastAsia="Yu Mincho"/>
-                          <w:sz w:val="24"/>
-                          <w:lang w:eastAsia="ja-JP"/>
-                        </w:rPr>
-                        <w:t>A</w:t>
-                      </w:r>
-                      <w:r>
-                        <w:rPr>
-                          <w:rFonts w:eastAsia="Yu Mincho"/>
-                          <w:sz w:val="24"/>
-                          <w:lang w:eastAsia="ja-JP"/>
-                        </w:rPr>
-                        <w:t>n</w:t>
-                      </w:r>
-                      <w:r>
-                        <w:rPr>
-                          <w:rFonts w:eastAsia="Yu Mincho"/>
-                          <w:sz w:val="24"/>
-                          <w:lang w:eastAsia="ja-JP"/>
-                        </w:rPr>
-                        <w:t xml:space="preserve"> imperative, dynamically type</w:t>
-                      </w:r>
-                      <w:r>
-                        <w:rPr>
-                          <w:rFonts w:eastAsia="Yu Mincho"/>
-                          <w:sz w:val="24"/>
-                          <w:lang w:eastAsia="ja-JP"/>
-                        </w:rPr>
-                        <w:t>d</w:t>
-                      </w:r>
-                      <w:r>
-                        <w:rPr>
-                          <w:rFonts w:eastAsia="Yu Mincho"/>
-                          <w:sz w:val="24"/>
-                          <w:lang w:eastAsia="ja-JP"/>
-                        </w:rPr>
-                        <w:t xml:space="preserve">, interpreting programming language. </w:t>
-                      </w:r>
-                      <w:proofErr w:type="spellStart"/>
-                      <w:r>
-                        <w:rPr>
-                          <w:rFonts w:eastAsia="Yu Mincho"/>
-                          <w:sz w:val="24"/>
-                          <w:lang w:eastAsia="ja-JP"/>
-                        </w:rPr>
-                        <w:t>OrangeScript</w:t>
-                      </w:r>
-                      <w:proofErr w:type="spellEnd"/>
-                      <w:r>
-                        <w:rPr>
-                          <w:rFonts w:eastAsia="Yu Mincho"/>
-                          <w:sz w:val="24"/>
-                          <w:lang w:eastAsia="ja-JP"/>
-                        </w:rPr>
-                        <w:t xml:space="preserve"> supports </w:t>
-                      </w:r>
-                      <w:r>
-                        <w:rPr>
-                          <w:rFonts w:eastAsia="Yu Mincho"/>
-                          <w:sz w:val="24"/>
-                          <w:lang w:eastAsia="ja-JP"/>
-                        </w:rPr>
-                        <w:t>first class functions and automatic garbage collection.</w:t>
-                      </w:r>
-                    </w:p>
-                    <w:p>
-                      <w:pPr>
-                        <w:spacing w:after="40" w:line="240" w:lineRule="auto"/>
-                        <w:rPr>
-                          <w:rFonts w:eastAsia="Yu Mincho"/>
-                          <w:sz w:val="24"/>
-                          <w:lang w:eastAsia="ja-JP"/>
-                        </w:rPr>
-                      </w:pPr>
-                    </w:p>
-                    <w:p>
-                      <w:pPr>
-                        <w:spacing w:after="40" w:line="240" w:lineRule="auto"/>
-                        <w:rPr>
-                          <w:rFonts w:eastAsia="Yu Mincho"/>
-                          <w:b/>
-                          <w:sz w:val="24"/>
-                          <w:lang w:eastAsia="ja-JP"/>
-                        </w:rPr>
-                      </w:pPr>
-                      <w:proofErr w:type="spellStart"/>
-                      <w:r>
-                        <w:rPr>
-                          <w:rFonts w:eastAsia="Yu Mincho"/>
-                          <w:b/>
-                          <w:sz w:val="24"/>
-                          <w:lang w:eastAsia="ja-JP"/>
-                        </w:rPr>
-                        <w:t>FlashMemorizeDroid</w:t>
-                      </w:r>
-                      <w:proofErr w:type="spellEnd"/>
-                    </w:p>
-                    <w:p>
-                      <w:pPr>
-                        <w:spacing w:after="40" w:line="240" w:lineRule="auto"/>
-                        <w:rPr>
-                          <w:rFonts w:eastAsia="Yu Mincho"/>
-                          <w:i/>
-                          <w:sz w:val="24"/>
-                          <w:lang w:eastAsia="ja-JP"/>
-                        </w:rPr>
-                      </w:pPr>
-                      <w:r>
-                        <w:rPr>
-                          <w:rFonts w:eastAsia="Yu Mincho"/>
-                          <w:i/>
-                          <w:sz w:val="24"/>
-                          <w:lang w:eastAsia="ja-JP"/>
-                        </w:rPr>
-                        <w:t>Android Studio &amp; Java</w:t>
-                      </w:r>
-                    </w:p>
-                    <w:p>
-                      <w:pPr>
-                        <w:spacing w:after="40" w:line="240" w:lineRule="auto"/>
-                        <w:rPr>
-                          <w:rFonts w:eastAsia="Yu Mincho"/>
-                          <w:sz w:val="24"/>
-                          <w:lang w:eastAsia="ja-JP"/>
-                        </w:rPr>
-                      </w:pPr>
-                      <w:r>
-                        <w:rPr>
-                          <w:rFonts w:eastAsia="Yu Mincho"/>
-                          <w:sz w:val="24"/>
-                          <w:lang w:eastAsia="ja-JP"/>
-                        </w:rPr>
-                        <w:t>[Oct 2018 – Present]</w:t>
-                      </w:r>
-                    </w:p>
-                    <w:p>
-                      <w:pPr>
-                        <w:spacing w:after="40" w:line="240" w:lineRule="auto"/>
-                        <w:rPr>
-                          <w:rFonts w:eastAsia="Yu Mincho"/>
-                          <w:sz w:val="24"/>
-                          <w:lang w:eastAsia="ja-JP"/>
-                        </w:rPr>
-                      </w:pPr>
-                      <w:r>
-                        <w:rPr>
-                          <w:rFonts w:eastAsia="Yu Mincho"/>
-                          <w:sz w:val="24"/>
-                          <w:lang w:eastAsia="ja-JP"/>
-                        </w:rPr>
-                        <w:t>An Android application capable of taking lines in a text document and generate a deck of flashcards from it. The program offers various card-shuffling methods and tracks user record.</w:t>
-                      </w:r>
-                    </w:p>
-                    <w:p>
-                      <w:pPr>
-                        <w:spacing w:after="40" w:line="240" w:lineRule="auto"/>
-                        <w:rPr>
-                          <w:rFonts w:eastAsia="Yu Mincho"/>
-                          <w:b/>
-                          <w:sz w:val="24"/>
-                          <w:lang w:eastAsia="ja-JP"/>
-                        </w:rPr>
-                      </w:pPr>
-                      <w:r>
-                        <w:rPr>
-                          <w:rFonts w:eastAsia="Yu Mincho"/>
-                          <w:b/>
+                    </w:p>
+                    <w:p>
+                      <w:pPr>
+                        <w:spacing w:after="40" w:line="240" w:lineRule="auto"/>
+                        <w:rPr>
+                          <w:rFonts w:eastAsia="Yu Mincho"/>
+                          <w:sz w:val="24"/>
+                          <w:lang w:eastAsia="ja-JP"/>
+                        </w:rPr>
+                      </w:pPr>
+                      <w:r>
+                        <w:rPr>
+                          <w:rFonts w:eastAsia="Yu Mincho"/>
                           <w:sz w:val="24"/>
                           <w:lang w:eastAsia="ja-JP"/>
                         </w:rPr>
                         <w:br/>
                       </w:r>
-                      <w:r>
-                        <w:rPr>
-                          <w:rFonts w:eastAsia="Yu Mincho"/>
-                          <w:b/>
-                          <w:sz w:val="24"/>
-                          <w:lang w:eastAsia="ja-JP"/>
-                        </w:rPr>
-                        <w:t xml:space="preserve"> </w:t>
-                      </w:r>
-                    </w:p>
-                    <w:p>
-                      <w:pPr>
-                        <w:spacing w:after="40" w:line="240" w:lineRule="auto"/>
-                        <w:rPr>
-                          <w:rFonts w:eastAsia="Yu Mincho"/>
-                          <w:sz w:val="24"/>
-                          <w:lang w:eastAsia="ja-JP"/>
-                        </w:rPr>
-                      </w:pPr>
-                      <w:r>
-                        <w:rPr>
-                          <w:rFonts w:eastAsia="Yu Mincho"/>
-                          <w:sz w:val="24"/>
-                          <w:lang w:eastAsia="ja-JP"/>
-                        </w:rPr>
-                        <w:br/>
-                      </w:r>
-                    </w:p>
-                    <w:p>
-                      <w:pPr>
-                        <w:spacing w:after="40" w:line="240" w:lineRule="auto"/>
-                        <w:rPr>
-                          <w:rFonts w:eastAsia="Yu Mincho"/>
-                          <w:sz w:val="24"/>
-                          <w:lang w:eastAsia="ja-JP"/>
-                        </w:rPr>
-                      </w:pPr>
-                    </w:p>
-                    <w:p>
-                      <w:pPr>
-                        <w:spacing w:after="40" w:line="240" w:lineRule="auto"/>
-                        <w:rPr>
-                          <w:rFonts w:eastAsia="Yu Mincho"/>
-                          <w:sz w:val="24"/>
-                          <w:lang w:eastAsia="ja-JP"/>
-                        </w:rPr>
-                      </w:pPr>
-                    </w:p>
-                    <w:p>
-                      <w:pPr>
-                        <w:spacing w:after="40" w:line="240" w:lineRule="auto"/>
-                        <w:rPr>
-                          <w:rFonts w:eastAsia="Yu Mincho"/>
-                          <w:sz w:val="24"/>
-                          <w:lang w:eastAsia="ja-JP"/>
-                        </w:rPr>
-                      </w:pPr>
-                    </w:p>
-                    <w:p>
-                      <w:pPr>
-                        <w:spacing w:after="40" w:line="240" w:lineRule="auto"/>
-                        <w:rPr>
-                          <w:rFonts w:eastAsia="Yu Mincho"/>
-                          <w:sz w:val="24"/>
-                          <w:lang w:eastAsia="ja-JP"/>
-                        </w:rPr>
-                      </w:pPr>
-                    </w:p>
-                    <w:p>
-                      <w:pPr>
-                        <w:spacing w:after="40" w:line="240" w:lineRule="auto"/>
-                        <w:rPr>
-                          <w:rFonts w:eastAsia="Yu Mincho"/>
-                          <w:sz w:val="24"/>
-                          <w:lang w:eastAsia="ja-JP"/>
-                        </w:rPr>
-                      </w:pPr>
-                    </w:p>
-                    <w:p>
-                      <w:pPr>
-                        <w:spacing w:after="40" w:line="240" w:lineRule="auto"/>
-                        <w:rPr>
-                          <w:rFonts w:eastAsia="Yu Mincho"/>
-                          <w:sz w:val="24"/>
-                          <w:lang w:eastAsia="ja-JP"/>
-                        </w:rPr>
-                      </w:pPr>
-                    </w:p>
-                    <w:p>
-                      <w:pPr>
-                        <w:spacing w:after="40" w:line="240" w:lineRule="auto"/>
-                        <w:rPr>
-                          <w:b/>
-                        </w:rPr>
-                      </w:pPr>
-                    </w:p>
-                  </w:txbxContent>
-                </v:textbox>
-              </v:shape>
-            </w:pict>
-          </mc:Fallback>
-        </mc:AlternateContent>
-      </w:r>
-      <w:r>
-        <w:rPr>
-          <w:noProof/>
-        </w:rPr>
-        <mc:AlternateContent>
-          <mc:Choice Requires="wps">
-            <w:drawing>
-              <wp:anchor distT="0" distB="0" distL="114300" distR="114300" simplePos="0" relativeHeight="251670528" behindDoc="0" locked="0" layoutInCell="1" allowOverlap="1" wp14:anchorId="2004653A" wp14:editId="78ACE47E">
-                <wp:simplePos x="0" y="0"/>
-                <wp:positionH relativeFrom="column">
-                  <wp:posOffset>3284220</wp:posOffset>
-                </wp:positionH>
-                <wp:positionV relativeFrom="paragraph">
-                  <wp:posOffset>8255</wp:posOffset>
-                </wp:positionV>
-                <wp:extent cx="3458845" cy="4328160"/>
-                <wp:effectExtent l="0" t="0" r="0" b="0"/>
-                <wp:wrapNone/>
-                <wp:docPr id="16" name="Text Box 16"/>
-                <wp:cNvGraphicFramePr/>
-                <a:graphic xmlns:a="http://schemas.openxmlformats.org/drawingml/2006/main">
-                  <a:graphicData uri="http://schemas.microsoft.com/office/word/2010/wordprocessingShape">
-                    <wps:wsp>
-                      <wps:cNvSpPr txBox="1"/>
-                      <wps:spPr>
-                        <a:xfrm>
-                          <a:off x="0" y="0"/>
-                          <a:ext cx="3458845" cy="4328160"/>
-                        </a:xfrm>
-                        <a:prstGeom prst="rect">
-                          <a:avLst/>
-                        </a:prstGeom>
-                        <a:noFill/>
-                        <a:ln w="6350">
-                          <a:noFill/>
-                        </a:ln>
-                      </wps:spPr>
-                      <wps:txbx>
-                        <w:txbxContent>
-                          <w:p>
-                            <w:pPr>
-                              <w:spacing w:after="40" w:line="240" w:lineRule="auto"/>
-                              <w:rPr>
-                                <w:rFonts w:eastAsia="Yu Mincho"/>
-                                <w:b/>
-                                <w:sz w:val="28"/>
-                                <w:lang w:eastAsia="ja-JP"/>
-                              </w:rPr>
-                            </w:pPr>
-                            <w:r>
-                              <w:rPr>
-                                <w:b/>
-                                <w:sz w:val="28"/>
-                                <w:u w:val="thick"/>
-                              </w:rPr>
-                              <w:t>Exp</w:t>
-                            </w:r>
-                            <w:r>
-                              <w:rPr>
-                                <w:b/>
-                                <w:sz w:val="28"/>
-                              </w:rPr>
-                              <w:t>erience</w:t>
-                            </w:r>
-                            <w:r>
-                              <w:rPr>
-                                <w:b/>
-                                <w:sz w:val="28"/>
-                              </w:rPr>
-                              <w:t xml:space="preserve"> </w:t>
-                            </w:r>
-                            <w:r>
-                              <w:rPr>
-                                <w:rFonts w:eastAsia="Yu Mincho"/>
-                                <w:b/>
-                                <w:sz w:val="28"/>
-                                <w:lang w:eastAsia="ja-JP"/>
-                              </w:rPr>
-                              <w:t>__________________________</w:t>
-                            </w:r>
-                          </w:p>
-                          <w:p>
-                            <w:pPr>
-                              <w:spacing w:after="40" w:line="240" w:lineRule="auto"/>
-                              <w:rPr>
-                                <w:rFonts w:eastAsia="Yu Mincho"/>
-                                <w:i/>
-                                <w:sz w:val="24"/>
-                                <w:lang w:eastAsia="ja-JP"/>
-                              </w:rPr>
-                            </w:pPr>
-                            <w:r>
-                              <w:rPr>
-                                <w:b/>
-                                <w:sz w:val="24"/>
-                              </w:rPr>
-                              <w:t xml:space="preserve"> Ambient Air Data Analyst</w:t>
-                            </w:r>
-                            <w:r>
-                              <w:rPr>
-                                <w:b/>
-                                <w:sz w:val="24"/>
-                              </w:rPr>
-                              <w:br/>
-                              <w:t xml:space="preserve"> </w:t>
-                            </w:r>
-                            <w:r>
-                              <w:rPr>
-                                <w:rFonts w:eastAsia="Yu Mincho"/>
-                                <w:i/>
-                                <w:sz w:val="24"/>
-                                <w:lang w:eastAsia="ja-JP"/>
-                              </w:rPr>
-                              <w:t>Environment and Climate Change Canada</w:t>
-                            </w:r>
-                          </w:p>
-                          <w:p>
-                            <w:r>
-                              <w:t>[Apr 2018 – Sep 2018]</w:t>
-                            </w:r>
-                            <w:r>
-                              <w:br/>
-                            </w:r>
-                            <w:r>
-                              <w:rPr>
-                                <w:rFonts w:eastAsia="Yu Mincho"/>
-                                <w:sz w:val="24"/>
-                                <w:lang w:eastAsia="ja-JP"/>
-                              </w:rPr>
-                              <w:t xml:space="preserve">Managed National Air Quality Surveillance Program Data base in SQL Server and developed custom data analytics software using a combination of R, </w:t>
-                            </w:r>
-                            <w:proofErr w:type="spellStart"/>
-                            <w:r>
-                              <w:rPr>
-                                <w:rFonts w:eastAsia="Yu Mincho"/>
-                                <w:sz w:val="24"/>
-                                <w:lang w:eastAsia="ja-JP"/>
-                              </w:rPr>
-                              <w:t>MatLab</w:t>
-                            </w:r>
-                            <w:proofErr w:type="spellEnd"/>
-                            <w:r>
-                              <w:rPr>
-                                <w:rFonts w:eastAsia="Yu Mincho"/>
-                                <w:sz w:val="24"/>
-                                <w:lang w:eastAsia="ja-JP"/>
-                              </w:rPr>
-                              <w:t xml:space="preserve">, SQL and VBA. Migrated </w:t>
-                            </w:r>
-                            <w:r>
-                              <w:rPr>
-                                <w:rFonts w:eastAsia="Yu Mincho"/>
-                                <w:sz w:val="24"/>
-                                <w:lang w:eastAsia="ja-JP"/>
-                              </w:rPr>
-                              <w:t>data from MS Excel and MS Access</w:t>
-                            </w:r>
-                            <w:r>
-                              <w:rPr>
-                                <w:rFonts w:eastAsia="Yu Mincho"/>
-                                <w:sz w:val="24"/>
-                                <w:lang w:eastAsia="ja-JP"/>
-                              </w:rPr>
-                              <w:t xml:space="preserve"> database to the NAPS SQL database. Assisted in redesigning the NAPS Web Portal to support real-time data updates and interaction.</w:t>
-                            </w:r>
-                          </w:p>
-                          <w:p>
-                            <w:pPr>
-                              <w:spacing w:after="40" w:line="240" w:lineRule="auto"/>
-                              <w:rPr>
-                                <w:rFonts w:eastAsia="Yu Mincho"/>
-                                <w:b/>
-                                <w:sz w:val="24"/>
-                                <w:lang w:eastAsia="ja-JP"/>
-                              </w:rPr>
-                            </w:pPr>
-                            <w:r>
-                              <w:rPr>
-                                <w:rFonts w:eastAsia="Yu Mincho"/>
-                                <w:b/>
-                                <w:sz w:val="24"/>
-                                <w:lang w:eastAsia="ja-JP"/>
-                              </w:rPr>
-                              <w:t>Agile Web Project Coordinator</w:t>
-                            </w:r>
-                          </w:p>
-                          <w:p>
-                            <w:pPr>
-                              <w:spacing w:after="40" w:line="240" w:lineRule="auto"/>
-                              <w:rPr>
-                                <w:rFonts w:eastAsia="Yu Mincho"/>
-                                <w:i/>
-                                <w:sz w:val="24"/>
-                                <w:lang w:eastAsia="ja-JP"/>
-                              </w:rPr>
-                            </w:pPr>
-                            <w:proofErr w:type="spellStart"/>
-                            <w:r>
-                              <w:rPr>
-                                <w:rFonts w:eastAsia="Yu Mincho"/>
-                                <w:i/>
-                                <w:sz w:val="24"/>
-                                <w:lang w:eastAsia="ja-JP"/>
-                              </w:rPr>
-                              <w:t>QingPath</w:t>
-                            </w:r>
-                            <w:proofErr w:type="spellEnd"/>
-                            <w:r>
-                              <w:rPr>
-                                <w:rFonts w:eastAsia="Yu Mincho"/>
-                                <w:i/>
-                                <w:sz w:val="24"/>
-                                <w:lang w:eastAsia="ja-JP"/>
-                              </w:rPr>
-                              <w:t xml:space="preserve"> Inc.</w:t>
-                            </w:r>
-                          </w:p>
-                          <w:p>
-                            <w:r>
-                              <w:t>[Jan 2017 – Apr 2017]</w:t>
-                            </w:r>
-                            <w:r>
-                              <w:br/>
-                            </w:r>
-                            <w:r>
-                              <w:rPr>
-                                <w:rFonts w:eastAsia="Yu Mincho"/>
-                                <w:sz w:val="24"/>
-                                <w:lang w:eastAsia="ja-JP"/>
-                              </w:rPr>
-                              <w:t xml:space="preserve">Agile Web Development for community-centric small businesses with Mobile-First development concepts in mind. </w:t>
-                            </w:r>
-                            <w:r>
-                              <w:rPr>
-                                <w:rFonts w:eastAsia="Yu Mincho"/>
-                                <w:sz w:val="24"/>
-                                <w:lang w:eastAsia="ja-JP"/>
-                              </w:rPr>
-                              <w:t>Worked on p</w:t>
-                            </w:r>
-                            <w:r>
-                              <w:rPr>
-                                <w:rFonts w:eastAsia="Yu Mincho"/>
-                                <w:sz w:val="24"/>
-                                <w:lang w:eastAsia="ja-JP"/>
-                              </w:rPr>
-                              <w:t xml:space="preserve">rojects built using Bootstrap framework with html5, CSS3 and JavaScript. Performed cross-browser QA testing and </w:t>
-                            </w:r>
-                            <w:r>
-                              <w:rPr>
-                                <w:rFonts w:eastAsia="Yu Mincho"/>
-                                <w:sz w:val="24"/>
-                                <w:lang w:eastAsia="ja-JP"/>
-                              </w:rPr>
-                              <w:t>other tasks.</w:t>
-                            </w:r>
-                          </w:p>
-                          <w:p>
-                            <w:pPr>
-                              <w:spacing w:after="40" w:line="240" w:lineRule="auto"/>
-                              <w:rPr>
-                                <w:rFonts w:eastAsia="Yu Mincho"/>
-                                <w:b/>
-                                <w:sz w:val="24"/>
-                                <w:lang w:eastAsia="ja-JP"/>
-                              </w:rPr>
-                            </w:pPr>
-                            <w:r>
-                              <w:rPr>
-                                <w:rFonts w:eastAsia="Yu Mincho"/>
-                                <w:b/>
-                                <w:sz w:val="24"/>
-                                <w:lang w:eastAsia="ja-JP"/>
-                              </w:rPr>
-                              <w:t>Engineering Student</w:t>
-                            </w:r>
-                          </w:p>
-                          <w:p>
-                            <w:pPr>
-                              <w:spacing w:after="40" w:line="240" w:lineRule="auto"/>
-                              <w:rPr>
-                                <w:rFonts w:eastAsia="Yu Mincho"/>
-                                <w:i/>
-                                <w:sz w:val="24"/>
-                                <w:lang w:eastAsia="ja-JP"/>
-                              </w:rPr>
-                            </w:pPr>
-                            <w:r>
-                              <w:rPr>
-                                <w:rFonts w:eastAsia="Yu Mincho"/>
-                                <w:i/>
-                                <w:sz w:val="24"/>
-                                <w:lang w:eastAsia="ja-JP"/>
-                              </w:rPr>
-                              <w:t>Township of South Frontenac.</w:t>
-                            </w:r>
-                          </w:p>
-                          <w:p>
-                            <w:pPr>
-                              <w:spacing w:after="40" w:line="240" w:lineRule="auto"/>
-                              <w:rPr>
-                                <w:rFonts w:eastAsia="Yu Mincho"/>
-                                <w:sz w:val="24"/>
-                                <w:lang w:eastAsia="ja-JP"/>
-                              </w:rPr>
-                            </w:pPr>
-                            <w:r>
-                              <w:rPr>
-                                <w:rFonts w:eastAsia="Yu Mincho"/>
-                                <w:sz w:val="24"/>
-                                <w:lang w:eastAsia="ja-JP"/>
-                              </w:rPr>
-                              <w:t>[Sept 2017 – Dec 2017]</w:t>
-                            </w:r>
-                          </w:p>
-                          <w:p>
-                            <w:pPr>
-                              <w:spacing w:after="40" w:line="240" w:lineRule="auto"/>
-                              <w:rPr>
-                                <w:rFonts w:eastAsia="Yu Mincho"/>
-                                <w:sz w:val="24"/>
-                                <w:lang w:eastAsia="ja-JP"/>
-                              </w:rPr>
-                            </w:pPr>
-                            <w:r>
-                              <w:rPr>
-                                <w:rFonts w:eastAsia="Yu Mincho"/>
-                                <w:sz w:val="24"/>
-                                <w:lang w:eastAsia="ja-JP"/>
-                              </w:rPr>
-                              <w:t>Created A custom traffic managing and tracking software.</w:t>
-                            </w:r>
-                          </w:p>
-                          <w:p>
-                            <w:pPr>
-                              <w:spacing w:after="40" w:line="240" w:lineRule="auto"/>
-                              <w:rPr>
-                                <w:rFonts w:eastAsia="Yu Mincho"/>
-                                <w:i/>
-                                <w:sz w:val="24"/>
-                                <w:lang w:eastAsia="ja-JP"/>
-                              </w:rPr>
-                            </w:pPr>
-                          </w:p>
-                          <w:p>
-                            <w:pPr>
-                              <w:spacing w:after="40" w:line="240" w:lineRule="auto"/>
-                              <w:rPr>
-                                <w:rFonts w:eastAsia="Yu Mincho"/>
-                                <w:i/>
-                                <w:sz w:val="24"/>
-                                <w:lang w:eastAsia="ja-JP"/>
-                              </w:rPr>
-                            </w:pPr>
-                          </w:p>
-                          <w:p>
-                            <w:pPr>
-                              <w:spacing w:after="40" w:line="240" w:lineRule="auto"/>
-                              <w:rPr>
-                                <w:rFonts w:eastAsia="Yu Mincho"/>
-                                <w:i/>
-                                <w:sz w:val="24"/>
-                                <w:lang w:eastAsia="ja-JP"/>
-                              </w:rPr>
-                            </w:pPr>
-                          </w:p>
-                          <w:p>
-                            <w:pPr>
-                              <w:spacing w:after="40" w:line="240" w:lineRule="auto"/>
-                              <w:rPr>
-                                <w:rFonts w:eastAsia="Yu Mincho"/>
-                                <w:b/>
-                                <w:sz w:val="24"/>
-                                <w:lang w:eastAsia="ja-JP"/>
-                              </w:rPr>
-                            </w:pPr>
-                          </w:p>
-                          <w:p>
-                            <w:pPr>
-                              <w:spacing w:after="40" w:line="240" w:lineRule="auto"/>
-                              <w:rPr>
-                                <w:rFonts w:eastAsia="Yu Mincho"/>
-                                <w:sz w:val="24"/>
-                                <w:lang w:eastAsia="ja-JP"/>
-                              </w:rPr>
-                            </w:pPr>
-                          </w:p>
-                          <w:p>
-                            <w:pPr>
-                              <w:spacing w:after="40" w:line="240" w:lineRule="auto"/>
-                              <w:rPr>
-                                <w:rFonts w:eastAsia="Yu Mincho"/>
-                                <w:sz w:val="24"/>
-                                <w:lang w:eastAsia="ja-JP"/>
-                              </w:rPr>
-                            </w:pPr>
-                          </w:p>
-                          <w:p>
-                            <w:pPr>
-                              <w:spacing w:after="40" w:line="240" w:lineRule="auto"/>
-                              <w:rPr>
-                                <w:b/>
-                              </w:rPr>
-                            </w:pPr>
-                          </w:p>
-                        </w:txbxContent>
-                      </wps:txbx>
-                      <wps:bodyPr rot="0" spcFirstLastPara="0" vertOverflow="overflow" horzOverflow="overflow" vert="horz" wrap="square" lIns="91440" tIns="45720" rIns="91440" bIns="45720" numCol="1" spcCol="0" rtlCol="0" fromWordArt="0" anchor="t" anchorCtr="0" forceAA="0" compatLnSpc="1">
-                        <a:prstTxWarp prst="textNoShape">
-                          <a:avLst/>
-                        </a:prstTxWarp>
-                        <a:noAutofit/>
-                      </wps:bodyPr>
-                    </wps:wsp>
-                  </a:graphicData>
-                </a:graphic>
-                <wp14:sizeRelH relativeFrom="margin">
-                  <wp14:pctWidth>0</wp14:pctWidth>
-                </wp14:sizeRelH>
-                <wp14:sizeRelV relativeFrom="margin">
-                  <wp14:pctHeight>0</wp14:pctHeight>
-                </wp14:sizeRelV>
-              </wp:anchor>
-            </w:drawing>
-          </mc:Choice>
-          <mc:Fallback>
-            <w:pict>
-              <v:shape w14:anchorId="2004653A" id="Text Box 16" o:spid="_x0000_s1034" type="#_x0000_t202" style="position:absolute;margin-left:258.6pt;margin-top:.65pt;width:272.35pt;height:340.8pt;z-index:251670528;visibility:visible;mso-wrap-style:square;mso-width-percent:0;mso-height-percent:0;mso-wrap-distance-left:9pt;mso-wrap-distance-top:0;mso-wrap-distance-right:9pt;mso-wrap-distance-bottom:0;mso-position-horizontal:absolute;mso-position-horizontal-relative:text;mso-position-vertical:absolute;mso-position-vertical-relative:text;mso-width-percent:0;mso-height-percent:0;mso-width-relative:margin;mso-height-relative:margin;v-text-anchor:top" o:gfxdata="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" filled="f" stroked="f" strokeweight=".5pt">
-                <v:textbox>
-                  <w:txbxContent>
-                    <w:p>
-                      <w:pPr>
-                        <w:spacing w:after="40" w:line="240" w:lineRule="auto"/>
-                        <w:rPr>
-                          <w:rFonts w:eastAsia="Yu Mincho"/>
-                          <w:b/>
-                          <w:sz w:val="28"/>
-                          <w:lang w:eastAsia="ja-JP"/>
-                        </w:rPr>
-                      </w:pPr>
-                      <w:r>
-                        <w:rPr>
-                          <w:b/>
-                          <w:sz w:val="28"/>
-                          <w:u w:val="thick"/>
-                        </w:rPr>
-                        <w:t>Exp</w:t>
-                      </w:r>
-                      <w:r>
-                        <w:rPr>
-                          <w:b/>
-                          <w:sz w:val="28"/>
-                        </w:rPr>
-                        <w:t>erience</w:t>
-                      </w:r>
-                      <w:r>
-                        <w:rPr>
-                          <w:b/>
-                          <w:sz w:val="28"/>
-                        </w:rPr>
-                        <w:t xml:space="preserve"> </w:t>
-                      </w:r>
-                      <w:r>
-                        <w:rPr>
-                          <w:rFonts w:eastAsia="Yu Mincho"/>
-                          <w:b/>
-                          <w:sz w:val="28"/>
-                          <w:lang w:eastAsia="ja-JP"/>
-                        </w:rPr>
-                        <w:t>__________________________</w:t>
-                      </w:r>
-                    </w:p>
-                    <w:p>
-                      <w:pPr>
-                        <w:spacing w:after="40" w:line="240" w:lineRule="auto"/>
-                        <w:rPr>
-                          <w:rFonts w:eastAsia="Yu Mincho"/>
-                          <w:i/>
-                          <w:sz w:val="24"/>
-                          <w:lang w:eastAsia="ja-JP"/>
-                        </w:rPr>
-                      </w:pPr>
-                      <w:r>
-                        <w:rPr>
-                          <w:b/>
-                          <w:sz w:val="24"/>
-                        </w:rPr>
-                        <w:t xml:space="preserve"> Ambient Air Data Analyst</w:t>
-                      </w:r>
-                      <w:r>
-                        <w:rPr>
-                          <w:b/>
-                          <w:sz w:val="24"/>
-                        </w:rPr>
-                        <w:br/>
-                        <w:t xml:space="preserve"> </w:t>
-                      </w:r>
-                      <w:r>
-                        <w:rPr>
-                          <w:rFonts w:eastAsia="Yu Mincho"/>
-                          <w:i/>
-                          <w:sz w:val="24"/>
-                          <w:lang w:eastAsia="ja-JP"/>
-                        </w:rPr>
-                        <w:t>Environment and Climate Change Canada</w:t>
-                      </w:r>
-                    </w:p>
-                    <w:p>
-                      <w:r>
-                        <w:t>[Apr 2018 – Sep 2018]</w:t>
-                      </w:r>
-                      <w:r>
-                        <w:br/>
-                      </w:r>
-                      <w:r>
-                        <w:rPr>
-                          <w:rFonts w:eastAsia="Yu Mincho"/>
-                          <w:sz w:val="24"/>
-                          <w:lang w:eastAsia="ja-JP"/>
-                        </w:rPr>
-                        <w:t xml:space="preserve">Managed National Air Quality Surveillance Program Data base in SQL Server and developed custom data analytics software using a combination of R, </w:t>
-                      </w:r>
-                      <w:proofErr w:type="spellStart"/>
-                      <w:r>
-                        <w:rPr>
-                          <w:rFonts w:eastAsia="Yu Mincho"/>
-                          <w:sz w:val="24"/>
-                          <w:lang w:eastAsia="ja-JP"/>
-                        </w:rPr>
-                        <w:t>MatLab</w:t>
-                      </w:r>
-                      <w:proofErr w:type="spellEnd"/>
-                      <w:r>
-                        <w:rPr>
-                          <w:rFonts w:eastAsia="Yu Mincho"/>
-                          <w:sz w:val="24"/>
-                          <w:lang w:eastAsia="ja-JP"/>
-                        </w:rPr>
-                        <w:t xml:space="preserve">, SQL and VBA. Migrated </w:t>
-                      </w:r>
-                      <w:r>
-                        <w:rPr>
-                          <w:rFonts w:eastAsia="Yu Mincho"/>
-                          <w:sz w:val="24"/>
-                          <w:lang w:eastAsia="ja-JP"/>
-                        </w:rPr>
-                        <w:t>data from MS Excel and MS Access</w:t>
-                      </w:r>
-                      <w:r>
-                        <w:rPr>
-                          <w:rFonts w:eastAsia="Yu Mincho"/>
-                          <w:sz w:val="24"/>
-                          <w:lang w:eastAsia="ja-JP"/>
-                        </w:rPr>
-                        <w:t xml:space="preserve"> database to the NAPS SQL database. Assisted in redesigning the NAPS Web Portal to support real-time data updates and interaction.</w:t>
-                      </w:r>
-                    </w:p>
-                    <w:p>
-                      <w:pPr>
-                        <w:spacing w:after="40" w:line="240" w:lineRule="auto"/>
-                        <w:rPr>
-                          <w:rFonts w:eastAsia="Yu Mincho"/>
-                          <w:b/>
-                          <w:sz w:val="24"/>
-                          <w:lang w:eastAsia="ja-JP"/>
-                        </w:rPr>
-                      </w:pPr>
-                      <w:r>
-                        <w:rPr>
-                          <w:rFonts w:eastAsia="Yu Mincho"/>
-                          <w:b/>
-                          <w:sz w:val="24"/>
-                          <w:lang w:eastAsia="ja-JP"/>
-                        </w:rPr>
-                        <w:t>Agile Web Project Coordinator</w:t>
-                      </w:r>
-                    </w:p>
-                    <w:p>
-                      <w:pPr>
-                        <w:spacing w:after="40" w:line="240" w:lineRule="auto"/>
-                        <w:rPr>
-                          <w:rFonts w:eastAsia="Yu Mincho"/>
-                          <w:i/>
-                          <w:sz w:val="24"/>
-                          <w:lang w:eastAsia="ja-JP"/>
-                        </w:rPr>
-                      </w:pPr>
-                      <w:proofErr w:type="spellStart"/>
-                      <w:r>
-                        <w:rPr>
-                          <w:rFonts w:eastAsia="Yu Mincho"/>
-                          <w:i/>
-                          <w:sz w:val="24"/>
-                          <w:lang w:eastAsia="ja-JP"/>
-                        </w:rPr>
-                        <w:t>QingPath</w:t>
-                      </w:r>
-                      <w:proofErr w:type="spellEnd"/>
-                      <w:r>
-                        <w:rPr>
-                          <w:rFonts w:eastAsia="Yu Mincho"/>
-                          <w:i/>
-                          <w:sz w:val="24"/>
-                          <w:lang w:eastAsia="ja-JP"/>
-                        </w:rPr>
-                        <w:t xml:space="preserve"> Inc.</w:t>
-                      </w:r>
-                    </w:p>
-                    <w:p>
-                      <w:r>
-                        <w:t>[Jan 2017 – Apr 2017]</w:t>
-                      </w:r>
-                      <w:r>
-                        <w:br/>
-                      </w:r>
-                      <w:r>
-                        <w:rPr>
-                          <w:rFonts w:eastAsia="Yu Mincho"/>
-                          <w:sz w:val="24"/>
-                          <w:lang w:eastAsia="ja-JP"/>
-                        </w:rPr>
-                        <w:t xml:space="preserve">Agile Web Development for community-centric small businesses with Mobile-First development concepts in mind. </w:t>
-                      </w:r>
-                      <w:r>
-                        <w:rPr>
-                          <w:rFonts w:eastAsia="Yu Mincho"/>
-                          <w:sz w:val="24"/>
-                          <w:lang w:eastAsia="ja-JP"/>
-                        </w:rPr>
-                        <w:t>Worked on p</w:t>
-                      </w:r>
-                      <w:r>
-                        <w:rPr>
-                          <w:rFonts w:eastAsia="Yu Mincho"/>
-                          <w:sz w:val="24"/>
-                          <w:lang w:eastAsia="ja-JP"/>
-                        </w:rPr>
-                        <w:t xml:space="preserve">rojects built using Bootstrap framework with html5, CSS3 and JavaScript. Performed cross-browser QA testing and </w:t>
-                      </w:r>
-                      <w:r>
-                        <w:rPr>
-                          <w:rFonts w:eastAsia="Yu Mincho"/>
-                          <w:sz w:val="24"/>
-                          <w:lang w:eastAsia="ja-JP"/>
-                        </w:rPr>
-                        <w:t>other tasks.</w:t>
-                      </w:r>
-                    </w:p>
-                    <w:p>
-                      <w:pPr>
-                        <w:spacing w:after="40" w:line="240" w:lineRule="auto"/>
-                        <w:rPr>
-                          <w:rFonts w:eastAsia="Yu Mincho"/>
-                          <w:b/>
-                          <w:sz w:val="24"/>
-                          <w:lang w:eastAsia="ja-JP"/>
-                        </w:rPr>
-                      </w:pPr>
-                      <w:r>
-                        <w:rPr>
-                          <w:rFonts w:eastAsia="Yu Mincho"/>
-                          <w:b/>
-                          <w:sz w:val="24"/>
-                          <w:lang w:eastAsia="ja-JP"/>
-                        </w:rPr>
-                        <w:t>Engineering Student</w:t>
-                      </w:r>
-                    </w:p>
-                    <w:p>
-                      <w:pPr>
-                        <w:spacing w:after="40" w:line="240" w:lineRule="auto"/>
-                        <w:rPr>
-                          <w:rFonts w:eastAsia="Yu Mincho"/>
-                          <w:i/>
-                          <w:sz w:val="24"/>
-                          <w:lang w:eastAsia="ja-JP"/>
-                        </w:rPr>
-                      </w:pPr>
-                      <w:r>
-                        <w:rPr>
-                          <w:rFonts w:eastAsia="Yu Mincho"/>
-                          <w:i/>
-                          <w:sz w:val="24"/>
-                          <w:lang w:eastAsia="ja-JP"/>
-                        </w:rPr>
-                        <w:t>Township of South Frontenac.</w:t>
-                      </w:r>
-                    </w:p>
-                    <w:p>
-                      <w:pPr>
-                        <w:spacing w:after="40" w:line="240" w:lineRule="auto"/>
-                        <w:rPr>
-                          <w:rFonts w:eastAsia="Yu Mincho"/>
-                          <w:sz w:val="24"/>
-                          <w:lang w:eastAsia="ja-JP"/>
-                        </w:rPr>
-                      </w:pPr>
-                      <w:r>
-                        <w:rPr>
-                          <w:rFonts w:eastAsia="Yu Mincho"/>
-                          <w:sz w:val="24"/>
-                          <w:lang w:eastAsia="ja-JP"/>
-                        </w:rPr>
-                        <w:t>[Sept 2017 – Dec 2017]</w:t>
-                      </w:r>
-                    </w:p>
-                    <w:p>
-                      <w:pPr>
-                        <w:spacing w:after="40" w:line="240" w:lineRule="auto"/>
-                        <w:rPr>
-                          <w:rFonts w:eastAsia="Yu Mincho"/>
-                          <w:sz w:val="24"/>
-                          <w:lang w:eastAsia="ja-JP"/>
-                        </w:rPr>
-                      </w:pPr>
-                      <w:r>
-                        <w:rPr>
-                          <w:rFonts w:eastAsia="Yu Mincho"/>
-                          <w:sz w:val="24"/>
-                          <w:lang w:eastAsia="ja-JP"/>
-                        </w:rPr>
-                        <w:t>Created A custom traffic managing and tracking software.</w:t>
-                      </w:r>
-                    </w:p>
-                    <w:p>
-                      <w:pPr>
-                        <w:spacing w:after="40" w:line="240" w:lineRule="auto"/>
-                        <w:rPr>
-                          <w:rFonts w:eastAsia="Yu Mincho"/>
-                          <w:i/>
-                          <w:sz w:val="24"/>
-                          <w:lang w:eastAsia="ja-JP"/>
-                        </w:rPr>
-                      </w:pPr>
-                    </w:p>
-                    <w:p>
-                      <w:pPr>
-                        <w:spacing w:after="40" w:line="240" w:lineRule="auto"/>
-                        <w:rPr>
-                          <w:rFonts w:eastAsia="Yu Mincho"/>
-                          <w:i/>
-                          <w:sz w:val="24"/>
-                          <w:lang w:eastAsia="ja-JP"/>
-                        </w:rPr>
-                      </w:pPr>
-                    </w:p>
-                    <w:p>
-                      <w:pPr>
-                        <w:spacing w:after="40" w:line="240" w:lineRule="auto"/>
-                        <w:rPr>
-                          <w:rFonts w:eastAsia="Yu Mincho"/>
-                          <w:i/>
-                          <w:sz w:val="24"/>
-                          <w:lang w:eastAsia="ja-JP"/>
-                        </w:rPr>
-                      </w:pPr>
-                    </w:p>
-                    <w:p>
-                      <w:pPr>
-                        <w:spacing w:after="40" w:line="240" w:lineRule="auto"/>
-                        <w:rPr>
-                          <w:rFonts w:eastAsia="Yu Mincho"/>
-                          <w:b/>
+                    </w:p>
+                    <w:p>
+                      <w:pPr>
+                        <w:spacing w:after="40" w:line="240" w:lineRule="auto"/>
+                        <w:rPr>
+                          <w:rFonts w:eastAsia="Yu Mincho"/>
+                          <w:sz w:val="24"/>
+                          <w:lang w:eastAsia="ja-JP"/>
+                        </w:rPr>
+                      </w:pPr>
+                    </w:p>
+                    <w:p>
+                      <w:pPr>
+                        <w:spacing w:after="40" w:line="240" w:lineRule="auto"/>
+                        <w:rPr>
+                          <w:rFonts w:eastAsia="Yu Mincho"/>
+                          <w:sz w:val="24"/>
+                          <w:lang w:eastAsia="ja-JP"/>
+                        </w:rPr>
+                      </w:pPr>
+                    </w:p>
+                    <w:p>
+                      <w:pPr>
+                        <w:spacing w:after="40" w:line="240" w:lineRule="auto"/>
+                        <w:rPr>
+                          <w:rFonts w:eastAsia="Yu Mincho"/>
+                          <w:sz w:val="24"/>
+                          <w:lang w:eastAsia="ja-JP"/>
+                        </w:rPr>
+                      </w:pPr>
+                    </w:p>
+                    <w:p>
+                      <w:pPr>
+                        <w:spacing w:after="40" w:line="240" w:lineRule="auto"/>
+                        <w:rPr>
+                          <w:rFonts w:eastAsia="Yu Mincho"/>
                           <w:sz w:val="24"/>
                           <w:lang w:eastAsia="ja-JP"/>
                         </w:rPr>
@@ -3568,7 +3644,10 @@
     <w:p/>
     <w:p/>
     <w:p/>
-    <w:p/>
+    <w:p>
+      <w:bookmarkStart w:id="0" w:name="_GoBack"/>
+      <w:bookmarkEnd w:id="0"/>
+    </w:p>
     <w:p/>
     <w:p/>
     <w:p/>
@@ -3583,7 +3662,7 @@
         <mc:AlternateContent>
           <mc:Choice Requires="wps">
             <w:drawing>
-              <wp:anchor distT="0" distB="0" distL="114300" distR="114300" simplePos="0" relativeHeight="251673600" behindDoc="0" locked="0" layoutInCell="1" allowOverlap="1" wp14:anchorId="62456D39" wp14:editId="0CCEE41F">
+              <wp:anchor distT="0" distB="0" distL="114300" distR="114300" simplePos="0" relativeHeight="251673600" behindDoc="0" locked="0" layoutInCell="1" allowOverlap="1" wp14:anchorId="62456D39" wp14:editId="3506222F">
                 <wp:simplePos x="0" y="0"/>
                 <wp:positionH relativeFrom="margin">
                   <wp:posOffset>3299460</wp:posOffset>
@@ -3625,19 +3704,28 @@
                                 <w:lang w:eastAsia="ja-JP"/>
                               </w:rPr>
                             </w:pPr>
+                            <w:proofErr w:type="spellStart"/>
                             <w:r>
                               <w:rPr>
                                 <w:b/>
                                 <w:sz w:val="28"/>
                                 <w:u w:val="thick"/>
                               </w:rPr>
-                              <w:t>Extracurricular</w:t>
-                            </w:r>
-                            <w:r>
-                              <w:rPr>
-                                <w:rFonts w:eastAsia="Yu Mincho"/>
+                              <w:t>Ext</w:t>
+                            </w:r>
+                            <w:r>
+                              <w:rPr>
                                 <w:b/>
                                 <w:sz w:val="28"/>
+                              </w:rPr>
+                              <w:t>racuricular</w:t>
+                            </w:r>
+                            <w:proofErr w:type="spellEnd"/>
+                            <w:r>
+                              <w:rPr>
+                                <w:rFonts w:eastAsia="Yu Mincho"/>
+                                <w:b/>
+                                <w:sz w:val="28"/>
                                 <w:lang w:eastAsia="ja-JP"/>
                               </w:rPr>
                               <w:t>_____________________</w:t>
@@ -3763,14 +3851,7 @@
                                 <w:b/>
                                 <w:sz w:val="24"/>
                               </w:rPr>
-                              <w:t xml:space="preserve">UW </w:t>
-                            </w:r>
-                            <w:r>
-                              <w:rPr>
-                                <w:b/>
-                                <w:sz w:val="24"/>
-                              </w:rPr>
-                              <w:t>Concrete Team</w:t>
+                              <w:t>UW Concrete Team</w:t>
                             </w:r>
                           </w:p>
                           <w:p>
@@ -3941,19 +4022,28 @@
                           <w:lang w:eastAsia="ja-JP"/>
                         </w:rPr>
                       </w:pPr>
+                      <w:proofErr w:type="spellStart"/>
                       <w:r>
                         <w:rPr>
                           <w:b/>
                           <w:sz w:val="28"/>
                           <w:u w:val="thick"/>
                         </w:rPr>
-                        <w:t>Extracurricular</w:t>
-                      </w:r>
-                      <w:r>
-                        <w:rPr>
-                          <w:rFonts w:eastAsia="Yu Mincho"/>
+                        <w:t>Ext</w:t>
+                      </w:r>
+                      <w:r>
+                        <w:rPr>
                           <w:b/>
                           <w:sz w:val="28"/>
+                        </w:rPr>
+                        <w:t>racuricular</w:t>
+                      </w:r>
+                      <w:proofErr w:type="spellEnd"/>
+                      <w:r>
+                        <w:rPr>
+                          <w:rFonts w:eastAsia="Yu Mincho"/>
+                          <w:b/>
+                          <w:sz w:val="28"/>
                           <w:lang w:eastAsia="ja-JP"/>
                         </w:rPr>
                         <w:t>_____________________</w:t>
@@ -4079,14 +4169,7 @@
                           <w:b/>
                           <w:sz w:val="24"/>
                         </w:rPr>
-                        <w:t xml:space="preserve">UW </w:t>
-                      </w:r>
-                      <w:r>
-                        <w:rPr>
-                          <w:b/>
-                          <w:sz w:val="24"/>
-                        </w:rPr>
-                        <w:t>Concrete Team</w:t>
+                        <w:t>UW Concrete Team</w:t>
                       </w:r>
                     </w:p>
                     <w:p>
@@ -4234,10 +4317,7 @@
     <w:p/>
     <w:p/>
     <w:p/>
-    <w:p>
-      <w:bookmarkStart w:id="0" w:name="_GoBack"/>
-      <w:bookmarkEnd w:id="0"/>
-    </w:p>
+    <w:p/>
     <w:p/>
     <w:p/>
     <w:p/>
@@ -4322,7 +4402,7 @@
       </w:pPr>
     </w:pPrDefault>
   </w:docDefaults>
-  <w:latentStyles w:defLockedState="0" w:defUIPriority="99" w:defSemiHidden="0" w:defUnhideWhenUsed="0" w:defQFormat="0" w:count="375">
+  <w:latentStyles w:defLockedState="0" w:defUIPriority="99" w:defSemiHidden="0" w:defUnhideWhenUsed="0" w:defQFormat="0" w:count="377">
     <w:lsdException w:name="Normal" w:uiPriority="0" w:qFormat="1"/>
     <w:lsdException w:name="heading 1" w:uiPriority="9" w:qFormat="1"/>
     <w:lsdException w:name="heading 2" w:semiHidden="1" w:uiPriority="9" w:unhideWhenUsed="1" w:qFormat="1"/>
@@ -4428,7 +4508,6 @@
     <w:lsdException w:name="HTML Sample" w:semiHidden="1" w:unhideWhenUsed="1"/>
     <w:lsdException w:name="HTML Typewriter" w:semiHidden="1" w:unhideWhenUsed="1"/>
     <w:lsdException w:name="HTML Variable" w:semiHidden="1" w:unhideWhenUsed="1"/>
-    <w:lsdException w:name="Normal Table" w:semiHidden="1" w:unhideWhenUsed="1"/>
     <w:lsdException w:name="annotation subject" w:semiHidden="1" w:unhideWhenUsed="1"/>
     <w:lsdException w:name="No List" w:semiHidden="1" w:unhideWhenUsed="1"/>
     <w:lsdException w:name="Outline List 1" w:semiHidden="1" w:unhideWhenUsed="1"/>
@@ -4474,11 +4553,9 @@
     <w:lsdException w:name="Table Subtle 1" w:semiHidden="1" w:unhideWhenUsed="1"/>
     <w:lsdException w:name="Table Subtle 2" w:semiHidden="1" w:unhideWhenUsed="1"/>
     <w:lsdException w:name="Table Web 1" w:semiHidden="1" w:unhideWhenUsed="1"/>
-    <w:lsdException w:name="Table Web 2" w:semiHidden="1" w:unhideWhenUsed="1"/>
     <w:lsdException w:name="Table Web 3" w:semiHidden="1" w:unhideWhenUsed="1"/>
     <w:lsdException w:name="Balloon Text" w:semiHidden="1" w:unhideWhenUsed="1"/>
     <w:lsdException w:name="Table Grid" w:uiPriority="39"/>
-    <w:lsdException w:name="Table Theme" w:semiHidden="1" w:unhideWhenUsed="1"/>
     <w:lsdException w:name="Placeholder Text" w:semiHidden="1"/>
     <w:lsdException w:name="No Spacing" w:uiPriority="1" w:qFormat="1"/>
     <w:lsdException w:name="Light Shading" w:uiPriority="60"/>
@@ -4698,6 +4775,8 @@
     <w:lsdException w:name="Smart Hyperlink" w:semiHidden="1" w:unhideWhenUsed="1"/>
     <w:lsdException w:name="Hashtag" w:semiHidden="1" w:unhideWhenUsed="1"/>
     <w:lsdException w:name="Unresolved Mention" w:semiHidden="1" w:unhideWhenUsed="1"/>
+    <w:lsdException w:name="Smart Link" w:semiHidden="1" w:unhideWhenUsed="1"/>
+    <w:lsdException w:name="Smart Link Error" w:semiHidden="1" w:unhideWhenUsed="1"/>
   </w:latentStyles>
   <w:style w:type="paragraph" w:default="1" w:styleId="Normal">
     <w:name w:val="Normal"/>
